--- a/Section_2_Designing_Experiments/Week3_Design/BachmeierNTIM7101-3.docx
+++ b/Section_2_Designing_Experiments/Week3_Design/BachmeierNTIM7101-3.docx
@@ -201,6 +201,138 @@
         <w:t>Section I: Identify the Problem</w:t>
       </w:r>
     </w:p>
+    <w:p>
+      <w:r>
+        <w:tab/>
+        <w:t>The first step to designing an experiment is to define clearly the specific problem of research.  Harris (2008) uses an example of investigating the “influence of music on driving ability.”  In this situation, music is the independent variable versus driving ability the dependent result.  However, music could refer to either the categorical genre or perhaps the volume level.  Meanwhile, the driver’s ability could be a measurement of maintaining lane alignment or parallel parking.  These nuances to the question have a substantial impact on all aspects of the design and must be declared upfront.</w:t>
+      </w:r>
+      <w:r>
+        <w:t xml:space="preserve">  </w:t>
+      </w:r>
+    </w:p>
+    <w:p>
+      <w:pPr>
+        <w:ind w:firstLine="720"/>
+      </w:pPr>
+      <w:r>
+        <w:t>Similarly, an exploration of police violence needs explicit constraints to avoid boiling the ocean through open-ended discovery.  The collective perspective of the Black Lives Matter movement is that police exert disproportionate force against people of color</w:t>
+      </w:r>
+      <w:sdt>
+        <w:sdtPr>
+          <w:id w:val="1041254087"/>
+          <w:citation/>
+        </w:sdtPr>
+        <w:sdtContent>
+          <w:r>
+            <w:fldChar w:fldCharType="begin"/>
+          </w:r>
+          <w:r>
+            <w:instrText xml:space="preserve"> CITATION BLM20 \l 1033 </w:instrText>
+          </w:r>
+          <w:r>
+            <w:fldChar w:fldCharType="separate"/>
+          </w:r>
+          <w:r>
+            <w:rPr>
+              <w:noProof/>
+            </w:rPr>
+            <w:t xml:space="preserve"> (BLM, 2020)</w:t>
+          </w:r>
+          <w:r>
+            <w:fldChar w:fldCharType="end"/>
+          </w:r>
+        </w:sdtContent>
+      </w:sdt>
+      <w:r>
+        <w:t xml:space="preserve">.  This statement infers that </w:t>
+      </w:r>
+      <w:r>
+        <w:rPr>
+          <w:i/>
+          <w:iCs/>
+        </w:rPr>
+        <w:t>race</w:t>
+      </w:r>
+      <w:r>
+        <w:t xml:space="preserve"> is the </w:t>
+      </w:r>
+      <w:r>
+        <w:t>independent variable</w:t>
+      </w:r>
+      <w:r>
+        <w:t xml:space="preserve"> that shapes the </w:t>
+      </w:r>
+      <w:r>
+        <w:rPr>
+          <w:i/>
+          <w:iCs/>
+        </w:rPr>
+        <w:t>response</w:t>
+      </w:r>
+      <w:r>
+        <w:t xml:space="preserve">.  Meanwhile, others believe that </w:t>
+      </w:r>
+      <w:r>
+        <w:rPr>
+          <w:i/>
+          <w:iCs/>
+        </w:rPr>
+        <w:t>sanity</w:t>
+      </w:r>
+      <w:r>
+        <w:t>,</w:t>
+      </w:r>
+      <w:r>
+        <w:t xml:space="preserve"> </w:t>
+      </w:r>
+      <w:r>
+        <w:t>such as caused by mental illness or narcotics</w:t>
+      </w:r>
+      <w:r>
+        <w:t>,</w:t>
+      </w:r>
+      <w:r>
+        <w:t xml:space="preserve"> applies more pressure to </w:t>
+      </w:r>
+      <w:r>
+        <w:lastRenderedPageBreak/>
+        <w:t>the situation</w:t>
+      </w:r>
+      <w:sdt>
+        <w:sdtPr>
+          <w:id w:val="-1318176402"/>
+          <w:citation/>
+        </w:sdtPr>
+        <w:sdtContent>
+          <w:r>
+            <w:fldChar w:fldCharType="begin"/>
+          </w:r>
+          <w:r>
+            <w:instrText xml:space="preserve"> CITATION Lam14 \l 1033 </w:instrText>
+          </w:r>
+          <w:r>
+            <w:fldChar w:fldCharType="separate"/>
+          </w:r>
+          <w:r>
+            <w:rPr>
+              <w:noProof/>
+            </w:rPr>
+            <w:t xml:space="preserve"> (Lamb, Weinberger, &amp; DeCuir, 2014)</w:t>
+          </w:r>
+          <w:r>
+            <w:fldChar w:fldCharType="end"/>
+          </w:r>
+        </w:sdtContent>
+      </w:sdt>
+      <w:r>
+        <w:t>.</w:t>
+      </w:r>
+      <w:r>
+        <w:t xml:space="preserve">  NCU-C would like to understand which of these independent variables is the most dominant factor.  After assessing this information, the organization could then more effectively fight police violence through either (a) civil rights policies or (b) mental health programs.  </w:t>
+      </w:r>
+    </w:p>
+    <w:p/>
+    <w:p/>
     <w:p>
       <w:pPr>
         <w:pStyle w:val="Heading1"/>
@@ -1359,7 +1491,7 @@
     <b:Month>June</b:Month>
     <b:Day>11</b:Day>
     <b:URL>https://apnews.com/347ceac3ea08978358c8c05a0d9ec37c</b:URL>
-    <b:RefOrder>3</b:RefOrder>
+    <b:RefOrder>1</b:RefOrder>
   </b:Source>
   <b:Source>
     <b:Tag>McC20</b:Tag>
@@ -1381,13 +1513,84 @@
     <b:Month>July</b:Month>
     <b:Day>16</b:Day>
     <b:URL>https://www.politico.com/news/2020/07/16/trump-special-counsel-black-lives-matter-366177</b:URL>
+    <b:RefOrder>2</b:RefOrder>
+  </b:Source>
+  <b:Source>
+    <b:Tag>Har08</b:Tag>
+    <b:SourceType>Book</b:SourceType>
+    <b:Guid>{B829E3FE-4715-4F39-8656-A03899602E82}</b:Guid>
+    <b:Title>Designing and reporting experiments in psychology</b:Title>
+    <b:Year>2008</b:Year>
+    <b:URL>https://ebookcentral.proquest.com/lib/ncent-ebooks/detail.action?docID=345135</b:URL>
+    <b:Author>
+      <b:Author>
+        <b:NameList>
+          <b:Person>
+            <b:Last>Harris</b:Last>
+            <b:First>P</b:First>
+          </b:Person>
+        </b:NameList>
+      </b:Author>
+    </b:Author>
+    <b:City>New York</b:City>
+    <b:Publisher>McGraw-Hill Education</b:Publisher>
+    <b:StateProvince>New York</b:StateProvince>
+    <b:CountryRegion>USA</b:CountryRegion>
+    <b:RefOrder>5</b:RefOrder>
+  </b:Source>
+  <b:Source>
+    <b:Tag>BLM20</b:Tag>
+    <b:SourceType>InternetSite</b:SourceType>
+    <b:Guid>{80CFB0FE-DE16-4A98-9E1C-C44E69C5561E}</b:Guid>
+    <b:Author>
+      <b:Author>
+        <b:Corporate>BLM</b:Corporate>
+      </b:Author>
+    </b:Author>
+    <b:Title>#DefundThePolice</b:Title>
+    <b:InternetSiteTitle>Blac Lives Matter</b:InternetSiteTitle>
+    <b:Year>2020</b:Year>
+    <b:Month>May</b:Month>
+    <b:Day>30</b:Day>
+    <b:URL>https://blacklivesmatter.com/defundthepolice/</b:URL>
+    <b:RefOrder>3</b:RefOrder>
+  </b:Source>
+  <b:Source>
+    <b:Tag>Lam14</b:Tag>
+    <b:SourceType>JournalArticle</b:SourceType>
+    <b:Guid>{31F4B416-C0ED-4AE5-99EC-38201FE361E1}</b:Guid>
+    <b:Title>The police and mental health</b:Title>
+    <b:Year>2014</b:Year>
+    <b:Author>
+      <b:Author>
+        <b:NameList>
+          <b:Person>
+            <b:Last>Lamb</b:Last>
+            <b:First>H</b:First>
+          </b:Person>
+          <b:Person>
+            <b:Last>Weinberger</b:Last>
+            <b:First>L</b:First>
+          </b:Person>
+          <b:Person>
+            <b:Last>DeCuir</b:Last>
+            <b:First>W</b:First>
+          </b:Person>
+        </b:NameList>
+      </b:Author>
+    </b:Author>
+    <b:JournalName>Psychiatric Services</b:JournalName>
+    <b:Pages>1266-1271</b:Pages>
+    <b:Volume>53</b:Volume>
+    <b:Issue>10</b:Issue>
+    <b:DOI>https://doi.org/10.1176/appi.ps.53.10.1266</b:DOI>
     <b:RefOrder>4</b:RefOrder>
   </b:Source>
 </b:Sources>
 </file>
 
 <file path=customXml/itemProps1.xml><?xml version="1.0" encoding="utf-8"?>
-<ds:datastoreItem xmlns:ds="http://schemas.openxmlformats.org/officeDocument/2006/customXml" ds:itemID="{BA3495C1-2724-4A59-AB52-F79881D29F8F}">
+<ds:datastoreItem xmlns:ds="http://schemas.openxmlformats.org/officeDocument/2006/customXml" ds:itemID="{A77F628D-0B26-4206-9D5C-233778CAC58D}">
   <ds:schemaRefs>
     <ds:schemaRef ds:uri="http://schemas.openxmlformats.org/officeDocument/2006/bibliography"/>
   </ds:schemaRefs>

--- a/Section_2_Designing_Experiments/Week3_Design/BachmeierNTIM7101-3.docx
+++ b/Section_2_Designing_Experiments/Week3_Design/BachmeierNTIM7101-3.docx
@@ -204,7 +204,15 @@
     <w:p>
       <w:r>
         <w:tab/>
-        <w:t>The first step to designing an experiment is to define clearly the specific problem of research.  Harris (2008) uses an example of investigating the “influence of music on driving ability.”  In this situation, music is the independent variable versus driving ability the dependent result.  However, music could refer to either the categorical genre or perhaps the volume level.  Meanwhile, the driver’s ability could be a measurement of maintaining lane alignment or parallel parking.  These nuances to the question have a substantial impact on all aspects of the design and must be declared upfront.</w:t>
+        <w:t xml:space="preserve">The first step to designing an experiment is to </w:t>
+      </w:r>
+      <w:proofErr w:type="gramStart"/>
+      <w:r>
+        <w:t>define clearly</w:t>
+      </w:r>
+      <w:proofErr w:type="gramEnd"/>
+      <w:r>
+        <w:t xml:space="preserve"> the specific problem of research.  Harris (2008) uses an example of investigating the “influence of music on driving ability.”  In this situation, music is the independent variable versus driving ability the dependent result.  However, music could refer to either the categorical genre or perhaps the volume level.  Meanwhile, the driver’s ability could be a measurement of maintaining lane alignment or parallel parking.  These nuances to the question have a substantial impact on all aspects of the design and must be declared upfront.</w:t>
       </w:r>
       <w:r>
         <w:t xml:space="preserve">  </w:t>
@@ -328,11 +336,12 @@
         <w:t>.</w:t>
       </w:r>
       <w:r>
-        <w:t xml:space="preserve">  NCU-C would like to understand which of these independent variables is the most dominant factor.  After assessing this information, the organization could then more effectively fight police violence through either (a) civil rights policies or (b) mental health programs.  </w:t>
-      </w:r>
-    </w:p>
-    <w:p/>
-    <w:p/>
+        <w:t xml:space="preserve">  NCU-C would like to understand which of these independent variables is the most dominant factor.  After assessing this information, the organization could then more effectively fight police violence through either (a) civil rights policies or (b) mental health programs.</w:t>
+      </w:r>
+      <w:r>
+        <w:t xml:space="preserve">  However, a null hypothesis could exist that concludes that there is no statistically significant difference between these variables.  That result might infer that law enforcement indiscriminately applies force to all parties.</w:t>
+      </w:r>
+    </w:p>
     <w:p>
       <w:pPr>
         <w:pStyle w:val="Heading1"/>
@@ -342,11 +351,212 @@
       </w:r>
     </w:p>
     <w:p>
+      <w:r>
+        <w:tab/>
+        <w:t xml:space="preserve">There are multiple strategies for determining which variable has more effect on a situational outcome.  </w:t>
+      </w:r>
+      <w:r>
+        <w:t xml:space="preserve">News articles typically approach the problem by looking at the </w:t>
+      </w:r>
+      <w:r>
+        <w:t>raw descriptive statistics, such as the ratio of victims that were experiencing a mental crisis.</w:t>
+      </w:r>
+      <w:r>
+        <w:t xml:space="preserve">  A challenge with this solution is that the telemetry only communicates what happened, not why.  Consider the extreme example that one hundred percent of all police violence within a given community is against a specific race.  While this scenario immediately raises questions around racial profiling, it should also invite a discussion around the diversity of </w:t>
+      </w:r>
+      <w:r>
+        <w:t xml:space="preserve">the inflicted </w:t>
+      </w:r>
+      <w:r>
+        <w:t xml:space="preserve">population.  </w:t>
+      </w:r>
+      <w:r>
+        <w:t>An alternative solution could look at changes after significant interventions</w:t>
+      </w:r>
+      <w:sdt>
+        <w:sdtPr>
+          <w:id w:val="1485200347"/>
+          <w:citation/>
+        </w:sdtPr>
+        <w:sdtContent>
+          <w:r>
+            <w:fldChar w:fldCharType="begin"/>
+          </w:r>
+          <w:r>
+            <w:instrText xml:space="preserve"> CITATION DeC18 \l 1033 </w:instrText>
+          </w:r>
+          <w:r>
+            <w:fldChar w:fldCharType="separate"/>
+          </w:r>
+          <w:r>
+            <w:rPr>
+              <w:noProof/>
+            </w:rPr>
+            <w:t xml:space="preserve"> (DeCarlo, 2018)</w:t>
+          </w:r>
+          <w:r>
+            <w:fldChar w:fldCharType="end"/>
+          </w:r>
+        </w:sdtContent>
+      </w:sdt>
+      <w:r>
+        <w:t>.</w:t>
+      </w:r>
+      <w:r>
+        <w:t xml:space="preserve">  Starting in </w:t>
+      </w:r>
+      <w:r>
+        <w:t xml:space="preserve">the late 1960s, health institutions </w:t>
+      </w:r>
+      <w:r>
+        <w:t xml:space="preserve">began </w:t>
+      </w:r>
+      <w:r>
+        <w:t>releas</w:t>
+      </w:r>
+      <w:r>
+        <w:t>ing</w:t>
+      </w:r>
+      <w:r>
+        <w:t xml:space="preserve"> </w:t>
+      </w:r>
+      <w:r>
+        <w:t xml:space="preserve">and </w:t>
+      </w:r>
+      <w:r>
+        <w:t>turn</w:t>
+      </w:r>
+      <w:r>
+        <w:t>ing</w:t>
+      </w:r>
+      <w:r>
+        <w:t xml:space="preserve"> away thousands of patients due to insufficient funding</w:t>
+      </w:r>
+      <w:sdt>
+        <w:sdtPr>
+          <w:id w:val="-1812703971"/>
+          <w:citation/>
+        </w:sdtPr>
+        <w:sdtContent>
+          <w:r>
+            <w:fldChar w:fldCharType="begin"/>
+          </w:r>
+          <w:r>
+            <w:instrText xml:space="preserve"> CITATION Lyo84 \l 1033 </w:instrText>
+          </w:r>
+          <w:r>
+            <w:fldChar w:fldCharType="separate"/>
+          </w:r>
+          <w:r>
+            <w:rPr>
+              <w:noProof/>
+            </w:rPr>
+            <w:t xml:space="preserve"> (Lyons, 1984)</w:t>
+          </w:r>
+          <w:r>
+            <w:fldChar w:fldCharType="end"/>
+          </w:r>
+        </w:sdtContent>
+      </w:sdt>
+      <w:r>
+        <w:t xml:space="preserve">.  The impact of these decisions has likely left an imprint in arrest </w:t>
+      </w:r>
+      <w:r>
+        <w:t xml:space="preserve">policies and </w:t>
+      </w:r>
+      <w:r>
+        <w:t>statistics.</w:t>
+      </w:r>
+      <w:r>
+        <w:t xml:space="preserve">  If such an imprint does exist, then examining funding records on mental health and drug addiction facilities might surface a correlation.</w:t>
+      </w:r>
+    </w:p>
+    <w:p>
+      <w:r>
+        <w:tab/>
+        <w:t xml:space="preserve">DeCarlo (2018) states that quasi-experiments are particularly useful in social welfare policy research (see chapter 12.2).  Under a quasi-experiment, the researcher team does not use random assignment and instead looks at different populations.  This method could be highly effective for examining the impact of both </w:t>
+      </w:r>
+      <w:r>
+        <w:rPr>
+          <w:i/>
+          <w:iCs/>
+        </w:rPr>
+        <w:t xml:space="preserve">race </w:t>
+      </w:r>
+      <w:r>
+        <w:t xml:space="preserve">and </w:t>
+      </w:r>
+      <w:r>
+        <w:rPr>
+          <w:i/>
+          <w:iCs/>
+        </w:rPr>
+        <w:t>sanity</w:t>
+      </w:r>
+      <w:r>
+        <w:t xml:space="preserve"> variables.  For example, how does </w:t>
+      </w:r>
+      <w:r>
+        <w:rPr>
+          <w:i/>
+          <w:iCs/>
+        </w:rPr>
+        <w:lastRenderedPageBreak/>
+        <w:t>race</w:t>
+      </w:r>
+      <w:r>
+        <w:t xml:space="preserve"> impact police violence when comparing diverse metropolitan areas (e.g., Chicago and Detroit) to homogenous cities (e.g., </w:t>
+      </w:r>
+      <w:proofErr w:type="spellStart"/>
+      <w:r>
+        <w:t>Brandsen</w:t>
+      </w:r>
+      <w:proofErr w:type="spellEnd"/>
+      <w:r>
+        <w:t xml:space="preserve"> or Sioux Falls)?  Likewise, for every dollar that Nevada spends on public health, Alaska invests six</w:t>
+      </w:r>
+      <w:sdt>
+        <w:sdtPr>
+          <w:id w:val="-1561475784"/>
+          <w:citation/>
+        </w:sdtPr>
+        <w:sdtContent>
+          <w:r>
+            <w:fldChar w:fldCharType="begin"/>
+          </w:r>
+          <w:r>
+            <w:instrText xml:space="preserve"> CITATION Uni17 \l 1033 </w:instrText>
+          </w:r>
+          <w:r>
+            <w:fldChar w:fldCharType="separate"/>
+          </w:r>
+          <w:r>
+            <w:rPr>
+              <w:noProof/>
+            </w:rPr>
+            <w:t xml:space="preserve"> (United Health Foundation, 2017)</w:t>
+          </w:r>
+          <w:r>
+            <w:fldChar w:fldCharType="end"/>
+          </w:r>
+        </w:sdtContent>
+      </w:sdt>
+      <w:r>
+        <w:t>.  From examining these groups that are both similar and complete opposites, it should lead to a quantitative sense of the underlying effect of these variables.</w:t>
+      </w:r>
+    </w:p>
+    <w:p>
       <w:pPr>
         <w:pStyle w:val="Heading1"/>
       </w:pPr>
       <w:r>
         <w:t>Section III: Threats to Validity</w:t>
+      </w:r>
+    </w:p>
+    <w:p>
+      <w:r>
+        <w:tab/>
+        <w:t>There are four major categories of threats to the accuracy of statistical conclusions that led to erroneous results that are not generalizable.</w:t>
       </w:r>
     </w:p>
     <w:p>
@@ -1536,7 +1746,7 @@
     <b:Publisher>McGraw-Hill Education</b:Publisher>
     <b:StateProvince>New York</b:StateProvince>
     <b:CountryRegion>USA</b:CountryRegion>
-    <b:RefOrder>5</b:RefOrder>
+    <b:RefOrder>8</b:RefOrder>
   </b:Source>
   <b:Source>
     <b:Tag>BLM20</b:Tag>
@@ -1586,11 +1796,71 @@
     <b:DOI>https://doi.org/10.1176/appi.ps.53.10.1266</b:DOI>
     <b:RefOrder>4</b:RefOrder>
   </b:Source>
+  <b:Source>
+    <b:Tag>Lyo84</b:Tag>
+    <b:SourceType>InternetSite</b:SourceType>
+    <b:Guid>{52EDD189-4015-4774-B762-E848C0A6A41C}</b:Guid>
+    <b:Title>How release of mental patients began</b:Title>
+    <b:Year>1984</b:Year>
+    <b:Author>
+      <b:Author>
+        <b:NameList>
+          <b:Person>
+            <b:Last>Lyons</b:Last>
+            <b:First>R</b:First>
+          </b:Person>
+        </b:NameList>
+      </b:Author>
+    </b:Author>
+    <b:InternetSiteTitle>The New York Times</b:InternetSiteTitle>
+    <b:Month>October</b:Month>
+    <b:Day>30</b:Day>
+    <b:URL>https://www.nytimes.com/1984/10/30/science/how-release-of-mental-patients-began.html</b:URL>
+    <b:RefOrder>6</b:RefOrder>
+  </b:Source>
+  <b:Source>
+    <b:Tag>DeC18</b:Tag>
+    <b:SourceType>Book</b:SourceType>
+    <b:Guid>{4933402F-62CF-4855-9A22-7CA99DEDAB65}</b:Guid>
+    <b:Title>Principles of Sociological Inquiry: Qualitative and Quantitative Methods</b:Title>
+    <b:Year>2018</b:Year>
+    <b:URL>https://scientificinquiryinsocialwork.pressbooks.com/chapter/12-1-experimental-design-what-is-it-and-when-should-it-be-used/</b:URL>
+    <b:Author>
+      <b:Author>
+        <b:NameList>
+          <b:Person>
+            <b:Last>DeCarlo</b:Last>
+            <b:First>M</b:First>
+          </b:Person>
+        </b:NameList>
+      </b:Author>
+    </b:Author>
+    <b:Publisher>Blackstone Textbooks</b:Publisher>
+    <b:RefOrder>5</b:RefOrder>
+  </b:Source>
+  <b:Source>
+    <b:Tag>Uni17</b:Tag>
+    <b:SourceType>InternetSite</b:SourceType>
+    <b:Guid>{CF20E4A3-55A6-4880-9225-FE3061C6C3CD}</b:Guid>
+    <b:Title>Public health funding</b:Title>
+    <b:Year>2017</b:Year>
+    <b:Author>
+      <b:Author>
+        <b:Corporate>United Health Foundation</b:Corporate>
+      </b:Author>
+    </b:Author>
+    <b:InternetSiteTitle>America's health rankings</b:InternetSiteTitle>
+    <b:URL>https://www.americashealthrankings.org/explore/annual/measure/PH_funding/state/ALL</b:URL>
+    <b:YearAccessed>2020</b:YearAccessed>
+    <b:MonthAccessed>August</b:MonthAccessed>
+    <b:DayAccessed>16</b:DayAccessed>
+    <b:RefOrder>7</b:RefOrder>
+  </b:Source>
 </b:Sources>
 </file>
 
 <file path=customXml/itemProps1.xml><?xml version="1.0" encoding="utf-8"?>
-<ds:datastoreItem xmlns:ds="http://schemas.openxmlformats.org/officeDocument/2006/customXml" ds:itemID="{A77F628D-0B26-4206-9D5C-233778CAC58D}">
+<ds:datastoreItem xmlns:ds="http://schemas.openxmlformats.org/officeDocument/2006/customXml" ds:itemID="{090B56DA-B03E-43F4-90EC-9C645B7A0A5D}">
   <ds:schemaRefs>
     <ds:schemaRef ds:uri="http://schemas.openxmlformats.org/officeDocument/2006/bibliography"/>
   </ds:schemaRefs>

--- a/Section_2_Designing_Experiments/Week3_Design/BachmeierNTIM7101-3.docx
+++ b/Section_2_Designing_Experiments/Week3_Design/BachmeierNTIM7101-3.docx
@@ -554,41 +554,376 @@
       </w:r>
     </w:p>
     <w:p>
-      <w:r>
-        <w:tab/>
-        <w:t>There are four major categories of threats to the accuracy of statistical conclusions that led to erroneous results that are not generalizable.</w:t>
-      </w:r>
-    </w:p>
+      <w:pPr>
+        <w:ind w:firstLine="720"/>
+      </w:pPr>
+      <w:r>
+        <w:t>There are four major categories of threats to the accuracy of statistical conclusions that led to erroneous results that are not generalizable</w:t>
+      </w:r>
+      <w:sdt>
+        <w:sdtPr>
+          <w:id w:val="874967783"/>
+          <w:citation/>
+        </w:sdtPr>
+        <w:sdtContent>
+          <w:r>
+            <w:fldChar w:fldCharType="begin"/>
+          </w:r>
+          <w:r>
+            <w:instrText xml:space="preserve"> CITATION Par93 \l 1033 </w:instrText>
+          </w:r>
+          <w:r>
+            <w:fldChar w:fldCharType="separate"/>
+          </w:r>
+          <w:r>
+            <w:rPr>
+              <w:noProof/>
+            </w:rPr>
+            <w:t xml:space="preserve"> (Parker, 1993)</w:t>
+          </w:r>
+          <w:r>
+            <w:fldChar w:fldCharType="end"/>
+          </w:r>
+        </w:sdtContent>
+      </w:sdt>
+      <w:r>
+        <w:t>.</w:t>
+      </w:r>
+      <w:r>
+        <w:t xml:space="preserve">  When designing h</w:t>
+      </w:r>
+      <w:r>
+        <w:t>igh-quality experiment</w:t>
+      </w:r>
+      <w:r>
+        <w:t>s, the</w:t>
+      </w:r>
+      <w:r>
+        <w:t xml:space="preserve"> design</w:t>
+      </w:r>
+      <w:r>
+        <w:t>er</w:t>
+      </w:r>
+      <w:r>
+        <w:t xml:space="preserve">s </w:t>
+      </w:r>
+      <w:r>
+        <w:t xml:space="preserve">need to be </w:t>
+      </w:r>
+      <w:r>
+        <w:t xml:space="preserve">cognizant of </w:t>
+      </w:r>
+      <w:r>
+        <w:t xml:space="preserve">these issues </w:t>
+      </w:r>
+      <w:r>
+        <w:t xml:space="preserve">and </w:t>
+      </w:r>
+      <w:r>
+        <w:t>their sources (see Table 1)</w:t>
+      </w:r>
+      <w:r>
+        <w:t>.</w:t>
+      </w:r>
+      <w:r>
+        <w:t xml:space="preserve">  </w:t>
+      </w:r>
+      <w:r>
+        <w:t>Fundamentally, these challenges represent a degradation of the confidentiality, integrity, and availability of the experiment.</w:t>
+      </w:r>
+      <w:r>
+        <w:t xml:space="preserve">  These limitations prevent the generalization and reproducibility of research, resulting in the discrediting of publications and professional embarrassment</w:t>
+      </w:r>
+      <w:sdt>
+        <w:sdtPr>
+          <w:id w:val="-1032878071"/>
+          <w:citation/>
+        </w:sdtPr>
+        <w:sdtContent>
+          <w:r>
+            <w:fldChar w:fldCharType="begin"/>
+          </w:r>
+          <w:r>
+            <w:instrText xml:space="preserve"> CITATION Gar12 \l 1033 </w:instrText>
+          </w:r>
+          <w:r>
+            <w:fldChar w:fldCharType="separate"/>
+          </w:r>
+          <w:r>
+            <w:rPr>
+              <w:noProof/>
+            </w:rPr>
+            <w:t xml:space="preserve"> (García-Pérez, 2012)</w:t>
+          </w:r>
+          <w:r>
+            <w:fldChar w:fldCharType="end"/>
+          </w:r>
+        </w:sdtContent>
+      </w:sdt>
+      <w:r>
+        <w:t>.  Instead, researchers must decide on controls and procedures before even beginning data collection.</w:t>
+      </w:r>
+    </w:p>
+    <w:p>
+      <w:pPr>
+        <w:pStyle w:val="Caption"/>
+      </w:pPr>
+      <w:r>
+        <w:t>Table 1: Threat Sources</w:t>
+      </w:r>
+    </w:p>
+    <w:tbl>
+      <w:tblPr>
+        <w:tblStyle w:val="GridTable4"/>
+        <w:tblW w:w="0" w:type="auto"/>
+        <w:tblLook w:val="04A0" w:firstRow="1" w:lastRow="0" w:firstColumn="1" w:lastColumn="0" w:noHBand="0" w:noVBand="1"/>
+      </w:tblPr>
+      <w:tblGrid>
+        <w:gridCol w:w="4675"/>
+        <w:gridCol w:w="4675"/>
+      </w:tblGrid>
+      <w:tr>
+        <w:trPr>
+          <w:cnfStyle w:val="100000000000" w:firstRow="1" w:lastRow="0" w:firstColumn="0" w:lastColumn="0" w:oddVBand="0" w:evenVBand="0" w:oddHBand="0" w:evenHBand="0" w:firstRowFirstColumn="0" w:firstRowLastColumn="0" w:lastRowFirstColumn="0" w:lastRowLastColumn="0"/>
+        </w:trPr>
+        <w:tc>
+          <w:tcPr>
+            <w:cnfStyle w:val="001000000000" w:firstRow="0" w:lastRow="0" w:firstColumn="1" w:lastColumn="0" w:oddVBand="0" w:evenVBand="0" w:oddHBand="0" w:evenHBand="0" w:firstRowFirstColumn="0" w:firstRowLastColumn="0" w:lastRowFirstColumn="0" w:lastRowLastColumn="0"/>
+            <w:tcW w:w="4675" w:type="dxa"/>
+          </w:tcPr>
+          <w:p>
+            <w:r>
+              <w:t>Source</w:t>
+            </w:r>
+          </w:p>
+        </w:tc>
+        <w:tc>
+          <w:tcPr>
+            <w:tcW w:w="4675" w:type="dxa"/>
+          </w:tcPr>
+          <w:p>
+            <w:pPr>
+              <w:cnfStyle w:val="100000000000" w:firstRow="1" w:lastRow="0" w:firstColumn="0" w:lastColumn="0" w:oddVBand="0" w:evenVBand="0" w:oddHBand="0" w:evenHBand="0" w:firstRowFirstColumn="0" w:firstRowLastColumn="0" w:lastRowFirstColumn="0" w:lastRowLastColumn="0"/>
+            </w:pPr>
+            <w:r>
+              <w:t>Description</w:t>
+            </w:r>
+          </w:p>
+        </w:tc>
+      </w:tr>
+      <w:tr>
+        <w:trPr>
+          <w:cnfStyle w:val="000000100000" w:firstRow="0" w:lastRow="0" w:firstColumn="0" w:lastColumn="0" w:oddVBand="0" w:evenVBand="0" w:oddHBand="1" w:evenHBand="0" w:firstRowFirstColumn="0" w:firstRowLastColumn="0" w:lastRowFirstColumn="0" w:lastRowLastColumn="0"/>
+        </w:trPr>
+        <w:tc>
+          <w:tcPr>
+            <w:cnfStyle w:val="001000000000" w:firstRow="0" w:lastRow="0" w:firstColumn="1" w:lastColumn="0" w:oddVBand="0" w:evenVBand="0" w:oddHBand="0" w:evenHBand="0" w:firstRowFirstColumn="0" w:firstRowLastColumn="0" w:lastRowFirstColumn="0" w:lastRowLastColumn="0"/>
+            <w:tcW w:w="4675" w:type="dxa"/>
+          </w:tcPr>
+          <w:p>
+            <w:pPr>
+              <w:rPr>
+                <w:b w:val="0"/>
+                <w:bCs w:val="0"/>
+              </w:rPr>
+            </w:pPr>
+            <w:r>
+              <w:rPr>
+                <w:b w:val="0"/>
+                <w:bCs w:val="0"/>
+              </w:rPr>
+              <w:t>Internal Threat</w:t>
+            </w:r>
+          </w:p>
+        </w:tc>
+        <w:tc>
+          <w:tcPr>
+            <w:tcW w:w="4675" w:type="dxa"/>
+          </w:tcPr>
+          <w:p>
+            <w:pPr>
+              <w:cnfStyle w:val="000000100000" w:firstRow="0" w:lastRow="0" w:firstColumn="0" w:lastColumn="0" w:oddVBand="0" w:evenVBand="0" w:oddHBand="1" w:evenHBand="0" w:firstRowFirstColumn="0" w:firstRowLastColumn="0" w:lastRowFirstColumn="0" w:lastRowLastColumn="0"/>
+            </w:pPr>
+            <w:r>
+              <w:t>Contamination by the research team</w:t>
+            </w:r>
+          </w:p>
+        </w:tc>
+      </w:tr>
+      <w:tr>
+        <w:tc>
+          <w:tcPr>
+            <w:cnfStyle w:val="001000000000" w:firstRow="0" w:lastRow="0" w:firstColumn="1" w:lastColumn="0" w:oddVBand="0" w:evenVBand="0" w:oddHBand="0" w:evenHBand="0" w:firstRowFirstColumn="0" w:firstRowLastColumn="0" w:lastRowFirstColumn="0" w:lastRowLastColumn="0"/>
+            <w:tcW w:w="4675" w:type="dxa"/>
+          </w:tcPr>
+          <w:p>
+            <w:pPr>
+              <w:rPr>
+                <w:b w:val="0"/>
+                <w:bCs w:val="0"/>
+              </w:rPr>
+            </w:pPr>
+            <w:r>
+              <w:rPr>
+                <w:b w:val="0"/>
+                <w:bCs w:val="0"/>
+              </w:rPr>
+              <w:t>External Threat</w:t>
+            </w:r>
+          </w:p>
+        </w:tc>
+        <w:tc>
+          <w:tcPr>
+            <w:tcW w:w="4675" w:type="dxa"/>
+          </w:tcPr>
+          <w:p>
+            <w:pPr>
+              <w:cnfStyle w:val="000000000000" w:firstRow="0" w:lastRow="0" w:firstColumn="0" w:lastColumn="0" w:oddVBand="0" w:evenVBand="0" w:oddHBand="0" w:evenHBand="0" w:firstRowFirstColumn="0" w:firstRowLastColumn="0" w:lastRowFirstColumn="0" w:lastRowLastColumn="0"/>
+            </w:pPr>
+            <w:r>
+              <w:t>Contamination outside of the study’s controls</w:t>
+            </w:r>
+          </w:p>
+        </w:tc>
+      </w:tr>
+      <w:tr>
+        <w:trPr>
+          <w:cnfStyle w:val="000000100000" w:firstRow="0" w:lastRow="0" w:firstColumn="0" w:lastColumn="0" w:oddVBand="0" w:evenVBand="0" w:oddHBand="1" w:evenHBand="0" w:firstRowFirstColumn="0" w:firstRowLastColumn="0" w:lastRowFirstColumn="0" w:lastRowLastColumn="0"/>
+        </w:trPr>
+        <w:tc>
+          <w:tcPr>
+            <w:cnfStyle w:val="001000000000" w:firstRow="0" w:lastRow="0" w:firstColumn="1" w:lastColumn="0" w:oddVBand="0" w:evenVBand="0" w:oddHBand="0" w:evenHBand="0" w:firstRowFirstColumn="0" w:firstRowLastColumn="0" w:lastRowFirstColumn="0" w:lastRowLastColumn="0"/>
+            <w:tcW w:w="4675" w:type="dxa"/>
+          </w:tcPr>
+          <w:p>
+            <w:pPr>
+              <w:rPr>
+                <w:b w:val="0"/>
+                <w:bCs w:val="0"/>
+              </w:rPr>
+            </w:pPr>
+            <w:r>
+              <w:rPr>
+                <w:b w:val="0"/>
+                <w:bCs w:val="0"/>
+              </w:rPr>
+              <w:t>Statistical Conclusion Validity</w:t>
+            </w:r>
+          </w:p>
+        </w:tc>
+        <w:tc>
+          <w:tcPr>
+            <w:tcW w:w="4675" w:type="dxa"/>
+          </w:tcPr>
+          <w:p>
+            <w:pPr>
+              <w:cnfStyle w:val="000000100000" w:firstRow="0" w:lastRow="0" w:firstColumn="0" w:lastColumn="0" w:oddVBand="0" w:evenVBand="0" w:oddHBand="1" w:evenHBand="0" w:firstRowFirstColumn="0" w:firstRowLastColumn="0" w:lastRowFirstColumn="0" w:lastRowLastColumn="0"/>
+            </w:pPr>
+            <w:r>
+              <w:t>Results are arbitrary or non-reproducible</w:t>
+            </w:r>
+          </w:p>
+        </w:tc>
+      </w:tr>
+      <w:tr>
+        <w:tc>
+          <w:tcPr>
+            <w:cnfStyle w:val="001000000000" w:firstRow="0" w:lastRow="0" w:firstColumn="1" w:lastColumn="0" w:oddVBand="0" w:evenVBand="0" w:oddHBand="0" w:evenHBand="0" w:firstRowFirstColumn="0" w:firstRowLastColumn="0" w:lastRowFirstColumn="0" w:lastRowLastColumn="0"/>
+            <w:tcW w:w="4675" w:type="dxa"/>
+          </w:tcPr>
+          <w:p>
+            <w:pPr>
+              <w:rPr>
+                <w:b w:val="0"/>
+                <w:bCs w:val="0"/>
+              </w:rPr>
+            </w:pPr>
+            <w:r>
+              <w:rPr>
+                <w:b w:val="0"/>
+                <w:bCs w:val="0"/>
+              </w:rPr>
+              <w:t>Construct Validity</w:t>
+            </w:r>
+          </w:p>
+        </w:tc>
+        <w:tc>
+          <w:tcPr>
+            <w:tcW w:w="4675" w:type="dxa"/>
+          </w:tcPr>
+          <w:p>
+            <w:pPr>
+              <w:cnfStyle w:val="000000000000" w:firstRow="0" w:lastRow="0" w:firstColumn="0" w:lastColumn="0" w:oddVBand="0" w:evenVBand="0" w:oddHBand="0" w:evenHBand="0" w:firstRowFirstColumn="0" w:firstRowLastColumn="0" w:lastRowFirstColumn="0" w:lastRowLastColumn="0"/>
+            </w:pPr>
+            <w:r>
+              <w:t>Controls are not enforceable or consistent</w:t>
+            </w:r>
+          </w:p>
+        </w:tc>
+      </w:tr>
+    </w:tbl>
+    <w:p/>
     <w:p>
       <w:pPr>
         <w:pStyle w:val="Heading2"/>
       </w:pPr>
       <w:r>
-        <w:t>Internal Threats</w:t>
-      </w:r>
-    </w:p>
-    <w:p>
-      <w:pPr>
-        <w:pStyle w:val="Heading2"/>
-      </w:pPr>
-      <w:r>
-        <w:t>External Threats</w:t>
-      </w:r>
-    </w:p>
-    <w:p>
-      <w:pPr>
-        <w:pStyle w:val="Heading2"/>
-      </w:pPr>
-      <w:r>
-        <w:t>Statistical Conclusion Threats</w:t>
-      </w:r>
-    </w:p>
-    <w:p>
-      <w:pPr>
-        <w:pStyle w:val="Heading2"/>
-      </w:pPr>
-      <w:r>
-        <w:t>Construction Threats</w:t>
+        <w:t xml:space="preserve">How do these threats </w:t>
+      </w:r>
+      <w:proofErr w:type="gramStart"/>
+      <w:r>
+        <w:t>manifest</w:t>
+      </w:r>
+      <w:proofErr w:type="gramEnd"/>
+    </w:p>
+    <w:p>
+      <w:r>
+        <w:tab/>
+        <w:t xml:space="preserve">For example, if a participant needs to provide personally sensitive information, then the data collection must convey trustworthiness (construct validity).  Otherwise, the candidate is likely to hold back data like side-effects that are highly relevant to the research project.  Without trust, the contributor might engage in activities that directly go at odds with the study (external </w:t>
+      </w:r>
+      <w:r>
+        <w:lastRenderedPageBreak/>
+        <w:t xml:space="preserve">threats).  The research team might lack a plan to deal with these confounding </w:t>
+      </w:r>
+      <w:proofErr w:type="gramStart"/>
+      <w:r>
+        <w:t>variables, and</w:t>
+      </w:r>
+      <w:proofErr w:type="gramEnd"/>
+      <w:r>
+        <w:t xml:space="preserve"> deviate arbitrarily exclude group members (internal threats).  Since these results are now arbitrary, shoehorning outcomes into various statistical models eventually lines up, and the paper is ready for publishing (statistical conclusion validity).  Virtually an unlimited number of these permutations exist, and it is impossible to remove all of them</w:t>
+      </w:r>
+      <w:sdt>
+        <w:sdtPr>
+          <w:id w:val="929465018"/>
+          <w:citation/>
+        </w:sdtPr>
+        <w:sdtContent>
+          <w:r>
+            <w:fldChar w:fldCharType="begin"/>
+          </w:r>
+          <w:r>
+            <w:instrText xml:space="preserve"> CITATION Par93 \l 1033 </w:instrText>
+          </w:r>
+          <w:r>
+            <w:fldChar w:fldCharType="separate"/>
+          </w:r>
+          <w:r>
+            <w:rPr>
+              <w:noProof/>
+            </w:rPr>
+            <w:t xml:space="preserve"> (Parker, 1993)</w:t>
+          </w:r>
+          <w:r>
+            <w:fldChar w:fldCharType="end"/>
+          </w:r>
+        </w:sdtContent>
+      </w:sdt>
+      <w:r>
+        <w:t xml:space="preserve">.  However, </w:t>
+      </w:r>
+      <w:r>
+        <w:t>any procedure that reduces the influence of garbage-in/garbage-out experimentation is ideal.</w:t>
       </w:r>
     </w:p>
     <w:p>
@@ -1377,6 +1712,101 @@
       <w:szCs w:val="18"/>
     </w:rPr>
   </w:style>
+  <w:style w:type="table" w:styleId="TableGrid">
+    <w:name w:val="Table Grid"/>
+    <w:basedOn w:val="TableNormal"/>
+    <w:uiPriority w:val="39"/>
+    <w:rsid w:val="002372CA"/>
+    <w:pPr>
+      <w:spacing w:line="240" w:lineRule="auto"/>
+    </w:pPr>
+    <w:tblPr>
+      <w:tblBorders>
+        <w:top w:val="single" w:sz="4" w:space="0" w:color="auto"/>
+        <w:left w:val="single" w:sz="4" w:space="0" w:color="auto"/>
+        <w:bottom w:val="single" w:sz="4" w:space="0" w:color="auto"/>
+        <w:right w:val="single" w:sz="4" w:space="0" w:color="auto"/>
+        <w:insideH w:val="single" w:sz="4" w:space="0" w:color="auto"/>
+        <w:insideV w:val="single" w:sz="4" w:space="0" w:color="auto"/>
+      </w:tblBorders>
+    </w:tblPr>
+  </w:style>
+  <w:style w:type="table" w:styleId="GridTable4">
+    <w:name w:val="Grid Table 4"/>
+    <w:basedOn w:val="TableNormal"/>
+    <w:uiPriority w:val="49"/>
+    <w:rsid w:val="002372CA"/>
+    <w:pPr>
+      <w:spacing w:line="240" w:lineRule="auto"/>
+    </w:pPr>
+    <w:tblPr>
+      <w:tblStyleRowBandSize w:val="1"/>
+      <w:tblStyleColBandSize w:val="1"/>
+      <w:tblBorders>
+        <w:top w:val="single" w:sz="4" w:space="0" w:color="666666" w:themeColor="text1" w:themeTint="99"/>
+        <w:left w:val="single" w:sz="4" w:space="0" w:color="666666" w:themeColor="text1" w:themeTint="99"/>
+        <w:bottom w:val="single" w:sz="4" w:space="0" w:color="666666" w:themeColor="text1" w:themeTint="99"/>
+        <w:right w:val="single" w:sz="4" w:space="0" w:color="666666" w:themeColor="text1" w:themeTint="99"/>
+        <w:insideH w:val="single" w:sz="4" w:space="0" w:color="666666" w:themeColor="text1" w:themeTint="99"/>
+        <w:insideV w:val="single" w:sz="4" w:space="0" w:color="666666" w:themeColor="text1" w:themeTint="99"/>
+      </w:tblBorders>
+    </w:tblPr>
+    <w:tblStylePr w:type="firstRow">
+      <w:rPr>
+        <w:b/>
+        <w:bCs/>
+        <w:color w:val="FFFFFF" w:themeColor="background1"/>
+      </w:rPr>
+      <w:tblPr/>
+      <w:tcPr>
+        <w:tcBorders>
+          <w:top w:val="single" w:sz="4" w:space="0" w:color="000000" w:themeColor="text1"/>
+          <w:left w:val="single" w:sz="4" w:space="0" w:color="000000" w:themeColor="text1"/>
+          <w:bottom w:val="single" w:sz="4" w:space="0" w:color="000000" w:themeColor="text1"/>
+          <w:right w:val="single" w:sz="4" w:space="0" w:color="000000" w:themeColor="text1"/>
+          <w:insideH w:val="nil"/>
+          <w:insideV w:val="nil"/>
+        </w:tcBorders>
+        <w:shd w:val="clear" w:color="auto" w:fill="000000" w:themeFill="text1"/>
+      </w:tcPr>
+    </w:tblStylePr>
+    <w:tblStylePr w:type="lastRow">
+      <w:rPr>
+        <w:b/>
+        <w:bCs/>
+      </w:rPr>
+      <w:tblPr/>
+      <w:tcPr>
+        <w:tcBorders>
+          <w:top w:val="double" w:sz="4" w:space="0" w:color="000000" w:themeColor="text1"/>
+        </w:tcBorders>
+      </w:tcPr>
+    </w:tblStylePr>
+    <w:tblStylePr w:type="firstCol">
+      <w:rPr>
+        <w:b/>
+        <w:bCs/>
+      </w:rPr>
+    </w:tblStylePr>
+    <w:tblStylePr w:type="lastCol">
+      <w:rPr>
+        <w:b/>
+        <w:bCs/>
+      </w:rPr>
+    </w:tblStylePr>
+    <w:tblStylePr w:type="band1Vert">
+      <w:tblPr/>
+      <w:tcPr>
+        <w:shd w:val="clear" w:color="auto" w:fill="CCCCCC" w:themeFill="text1" w:themeFillTint="33"/>
+      </w:tcPr>
+    </w:tblStylePr>
+    <w:tblStylePr w:type="band1Horz">
+      <w:tblPr/>
+      <w:tcPr>
+        <w:shd w:val="clear" w:color="auto" w:fill="CCCCCC" w:themeFill="text1" w:themeFillTint="33"/>
+      </w:tcPr>
+    </w:tblStylePr>
+  </w:style>
 </w:styles>
 </file>
 
@@ -1746,7 +2176,7 @@
     <b:Publisher>McGraw-Hill Education</b:Publisher>
     <b:StateProvince>New York</b:StateProvince>
     <b:CountryRegion>USA</b:CountryRegion>
-    <b:RefOrder>8</b:RefOrder>
+    <b:RefOrder>10</b:RefOrder>
   </b:Source>
   <b:Source>
     <b:Tag>BLM20</b:Tag>
@@ -1856,11 +2286,56 @@
     <b:DayAccessed>16</b:DayAccessed>
     <b:RefOrder>7</b:RefOrder>
   </b:Source>
+  <b:Source>
+    <b:Tag>Par93</b:Tag>
+    <b:SourceType>JournalArticle</b:SourceType>
+    <b:Guid>{CB65CEBE-CAFF-45DD-B9FE-60C6A704C69B}</b:Guid>
+    <b:Title>Threats to the validity of research</b:Title>
+    <b:Year>1993</b:Year>
+    <b:URL>https://search-ebscohost-com.proxy1.ncu.edu/login.aspx?direct=true&amp;db=eric&amp;AN=EJ458938&amp;site=eds-live</b:URL>
+    <b:Author>
+      <b:Author>
+        <b:NameList>
+          <b:Person>
+            <b:Last>Parker</b:Last>
+            <b:First>R</b:First>
+          </b:Person>
+        </b:NameList>
+      </b:Author>
+    </b:Author>
+    <b:JournalName>Rehabilitation Counseling Bulletin</b:JournalName>
+    <b:Pages>130-138</b:Pages>
+    <b:Volume>36</b:Volume>
+    <b:Issue>3</b:Issue>
+    <b:RefOrder>8</b:RefOrder>
+  </b:Source>
+  <b:Source>
+    <b:Tag>Gar12</b:Tag>
+    <b:SourceType>JournalArticle</b:SourceType>
+    <b:Guid>{2B7295C9-E203-4362-8F94-5CFDF6D6D465}</b:Guid>
+    <b:Author>
+      <b:Author>
+        <b:NameList>
+          <b:Person>
+            <b:Last>García-Pérez</b:Last>
+            <b:First>M.</b:First>
+            <b:Middle>A.</b:Middle>
+          </b:Person>
+        </b:NameList>
+      </b:Author>
+    </b:Author>
+    <b:Title>Statistical conclusion validity</b:Title>
+    <b:JournalName>Frontiers in Psychology</b:JournalName>
+    <b:Year>2012</b:Year>
+    <b:Volume>3</b:Volume>
+    <b:DOI>https://doi.org/10.3389/fpsyg.2012.00325</b:DOI>
+    <b:RefOrder>9</b:RefOrder>
+  </b:Source>
 </b:Sources>
 </file>
 
 <file path=customXml/itemProps1.xml><?xml version="1.0" encoding="utf-8"?>
-<ds:datastoreItem xmlns:ds="http://schemas.openxmlformats.org/officeDocument/2006/customXml" ds:itemID="{090B56DA-B03E-43F4-90EC-9C645B7A0A5D}">
+<ds:datastoreItem xmlns:ds="http://schemas.openxmlformats.org/officeDocument/2006/customXml" ds:itemID="{B2D6B48C-57B6-4FBD-ABD2-001E916C7780}">
   <ds:schemaRefs>
     <ds:schemaRef ds:uri="http://schemas.openxmlformats.org/officeDocument/2006/bibliography"/>
   </ds:schemaRefs>

--- a/Section_2_Designing_Experiments/Week3_Design/BachmeierNTIM7101-3.docx
+++ b/Section_2_Designing_Experiments/Week3_Design/BachmeierNTIM7101-3.docx
@@ -204,15 +204,7 @@
     <w:p>
       <w:r>
         <w:tab/>
-        <w:t xml:space="preserve">The first step to designing an experiment is to </w:t>
-      </w:r>
-      <w:proofErr w:type="gramStart"/>
-      <w:r>
-        <w:t>define clearly</w:t>
-      </w:r>
-      <w:proofErr w:type="gramEnd"/>
-      <w:r>
-        <w:t xml:space="preserve"> the specific problem of research.  Harris (2008) uses an example of investigating the “influence of music on driving ability.”  In this situation, music is the independent variable versus driving ability the dependent result.  However, music could refer to either the categorical genre or perhaps the volume level.  Meanwhile, the driver’s ability could be a measurement of maintaining lane alignment or parallel parking.  These nuances to the question have a substantial impact on all aspects of the design and must be declared upfront.</w:t>
+        <w:t>The first step to designing an experiment is to define clearly the specific problem of research.  Harris (2008) uses an example of investigating the “influence of music on driving ability.”  In this situation, music is the independent variable versus driving ability the dependent result.  However, music could refer to either the categorical genre or perhaps the volume level.  Meanwhile, the driver’s ability could be a measurement of maintaining lane alignment or parallel parking.  These nuances to the question have a substantial impact on all aspects of the design and must be declared upfront.</w:t>
       </w:r>
       <w:r>
         <w:t xml:space="preserve">  </w:t>
@@ -868,13 +860,8 @@
         <w:pStyle w:val="Heading2"/>
       </w:pPr>
       <w:r>
-        <w:t xml:space="preserve">How do these threats </w:t>
-      </w:r>
-      <w:proofErr w:type="gramStart"/>
-      <w:r>
-        <w:t>manifest</w:t>
-      </w:r>
-      <w:proofErr w:type="gramEnd"/>
+        <w:t>How do these threats manifest</w:t>
+      </w:r>
     </w:p>
     <w:p>
       <w:r>
@@ -883,15 +870,7 @@
       </w:r>
       <w:r>
         <w:lastRenderedPageBreak/>
-        <w:t xml:space="preserve">threats).  The research team might lack a plan to deal with these confounding </w:t>
-      </w:r>
-      <w:proofErr w:type="gramStart"/>
-      <w:r>
-        <w:t>variables, and</w:t>
-      </w:r>
-      <w:proofErr w:type="gramEnd"/>
-      <w:r>
-        <w:t xml:space="preserve"> deviate arbitrarily exclude group members (internal threats).  Since these results are now arbitrary, shoehorning outcomes into various statistical models eventually lines up, and the paper is ready for publishing (statistical conclusion validity).  Virtually an unlimited number of these permutations exist, and it is impossible to remove all of them</w:t>
+        <w:t>threats).  The research team might lack a plan to deal with these confounding variables, and deviate arbitrarily exclude group members (internal threats).  Since these results are now arbitrary, shoehorning outcomes into various statistical models eventually lines up, and the paper is ready for publishing (statistical conclusion validity).  Virtually an unlimited number of these permutations exist, and it is impossible to remove all of them</w:t>
       </w:r>
       <w:sdt>
         <w:sdtPr>
@@ -935,19 +914,142 @@
       </w:r>
     </w:p>
     <w:p>
+      <w:r>
+        <w:tab/>
+        <w:t xml:space="preserve">For an experiment to be successful, it needs to have sufficient </w:t>
+      </w:r>
+      <w:r>
+        <w:rPr>
+          <w:i/>
+          <w:iCs/>
+        </w:rPr>
+        <w:t>power</w:t>
+      </w:r>
+      <w:r>
+        <w:rPr>
+          <w:i/>
+          <w:iCs/>
+        </w:rPr>
+        <w:t xml:space="preserve"> </w:t>
+      </w:r>
+      <w:r>
+        <w:t xml:space="preserve">to measure the </w:t>
+      </w:r>
+      <w:r>
+        <w:rPr>
+          <w:i/>
+          <w:iCs/>
+        </w:rPr>
+        <w:t>effect</w:t>
+      </w:r>
+      <w:r>
+        <w:t xml:space="preserve"> in question.  Several knobs feed into the power of an experiment, such relaxing the confidence interval, using parametric statistics, converting to a one-tail model, increasing the samples, or adjusting the sensitivity</w:t>
+      </w:r>
+      <w:sdt>
+        <w:sdtPr>
+          <w:id w:val="1611240062"/>
+          <w:citation/>
+        </w:sdtPr>
+        <w:sdtContent>
+          <w:r>
+            <w:fldChar w:fldCharType="begin"/>
+          </w:r>
+          <w:r>
+            <w:instrText xml:space="preserve"> CITATION Don16 \l 1033 </w:instrText>
+          </w:r>
+          <w:r>
+            <w:fldChar w:fldCharType="separate"/>
+          </w:r>
+          <w:r>
+            <w:rPr>
+              <w:noProof/>
+            </w:rPr>
+            <w:t xml:space="preserve"> (Donovan, 2016)</w:t>
+          </w:r>
+          <w:r>
+            <w:fldChar w:fldCharType="end"/>
+          </w:r>
+        </w:sdtContent>
+      </w:sdt>
+      <w:r>
+        <w:t>.  Deciding which value to tweak is scenario-specific, and can be somewhat of an art form.</w:t>
+      </w:r>
+    </w:p>
+    <w:p>
       <w:pPr>
         <w:pStyle w:val="Heading2"/>
       </w:pPr>
       <w:r>
-        <w:t>Collection Process</w:t>
+        <w:t>Determining Power</w:t>
       </w:r>
     </w:p>
     <w:p>
       <w:pPr>
-        <w:pStyle w:val="Heading2"/>
+        <w:ind w:firstLine="720"/>
       </w:pPr>
       <w:r>
-        <w:t>Data Analysis Procedures</w:t>
+        <w:t>There are fifty-three million people who have an interaction with the police each year</w:t>
+      </w:r>
+      <w:sdt>
+        <w:sdtPr>
+          <w:id w:val="345989370"/>
+          <w:citation/>
+        </w:sdtPr>
+        <w:sdtContent>
+          <w:r>
+            <w:fldChar w:fldCharType="begin"/>
+          </w:r>
+          <w:r>
+            <w:instrText xml:space="preserve"> CITATION BJS15 \l 1033 </w:instrText>
+          </w:r>
+          <w:r>
+            <w:fldChar w:fldCharType="separate"/>
+          </w:r>
+          <w:r>
+            <w:rPr>
+              <w:noProof/>
+            </w:rPr>
+            <w:t xml:space="preserve"> (BJS, 2015)</w:t>
+          </w:r>
+          <w:r>
+            <w:fldChar w:fldCharType="end"/>
+          </w:r>
+        </w:sdtContent>
+      </w:sdt>
+      <w:r>
+        <w:t>.  Of these encounters, approximately one thousand concludes with police brutality</w:t>
+      </w:r>
+      <w:sdt>
+        <w:sdtPr>
+          <w:id w:val="2077010439"/>
+          <w:citation/>
+        </w:sdtPr>
+        <w:sdtContent>
+          <w:r>
+            <w:fldChar w:fldCharType="begin"/>
+          </w:r>
+          <w:r>
+            <w:instrText xml:space="preserve"> CITATION KBP20 \l 1033 </w:instrText>
+          </w:r>
+          <w:r>
+            <w:fldChar w:fldCharType="separate"/>
+          </w:r>
+          <w:r>
+            <w:rPr>
+              <w:noProof/>
+            </w:rPr>
+            <w:t xml:space="preserve"> (KBP, 2020)</w:t>
+          </w:r>
+          <w:r>
+            <w:fldChar w:fldCharType="end"/>
+          </w:r>
+        </w:sdtContent>
+      </w:sdt>
+      <w:r>
+        <w:t xml:space="preserve">.  </w:t>
+      </w:r>
+      <w:r>
+        <w:t xml:space="preserve">These figures suggest that roughly 0.0019% of all interactions end with the officer killing the suspect.  Given the relatively small sample count, it might be necessary to adjust the confidence intervals to meet acceptable power requirements.  Another option might be to reduce the number of racial categories, say from nationalities to three groups.  These data tweaks might enable seeing high-level trends, that future research could tease further. </w:t>
       </w:r>
     </w:p>
     <w:sectPr>
@@ -2176,7 +2278,7 @@
     <b:Publisher>McGraw-Hill Education</b:Publisher>
     <b:StateProvince>New York</b:StateProvince>
     <b:CountryRegion>USA</b:CountryRegion>
-    <b:RefOrder>10</b:RefOrder>
+    <b:RefOrder>13</b:RefOrder>
   </b:Source>
   <b:Source>
     <b:Tag>BLM20</b:Tag>
@@ -2331,11 +2433,66 @@
     <b:DOI>https://doi.org/10.3389/fpsyg.2012.00325</b:DOI>
     <b:RefOrder>9</b:RefOrder>
   </b:Source>
+  <b:Source>
+    <b:Tag>Don16</b:Tag>
+    <b:SourceType>InternetSite</b:SourceType>
+    <b:Guid>{2C01BA12-42B1-4FBD-AA6E-785D58227D8F}</b:Guid>
+    <b:Title>Power and effect size</b:Title>
+    <b:Year>2016</b:Year>
+    <b:Author>
+      <b:Author>
+        <b:NameList>
+          <b:Person>
+            <b:Last>Donovan</b:Last>
+            <b:First>C</b:First>
+          </b:Person>
+        </b:NameList>
+      </b:Author>
+    </b:Author>
+    <b:InternetSiteTitle>YouTube</b:InternetSiteTitle>
+    <b:Month>August</b:Month>
+    <b:Day>30</b:Day>
+    <b:URL>https://www.youtube.com/watch?v=9LVD9oLg1A0</b:URL>
+    <b:RefOrder>10</b:RefOrder>
+  </b:Source>
+  <b:Source>
+    <b:Tag>BJS15</b:Tag>
+    <b:SourceType>InternetSite</b:SourceType>
+    <b:Guid>{8F52CBD1-2DBF-4EE3-8DF8-5BB5687EDC1E}</b:Guid>
+    <b:Author>
+      <b:Author>
+        <b:Corporate>BJS</b:Corporate>
+      </b:Author>
+    </b:Author>
+    <b:Title>Contacts between police and the public</b:Title>
+    <b:InternetSiteTitle>Bureau of Justice Statistics</b:InternetSiteTitle>
+    <b:Year>2015</b:Year>
+    <b:Month>October</b:Month>
+    <b:URL>https://www.bjs.gov/content/pub/pdf/cpp15_sum.pdf</b:URL>
+    <b:RefOrder>11</b:RefOrder>
+  </b:Source>
+  <b:Source>
+    <b:Tag>KBP20</b:Tag>
+    <b:SourceType>InternetSite</b:SourceType>
+    <b:Guid>{D92AF1F6-BF8C-4623-A9AF-5841E280A0A7}</b:Guid>
+    <b:Author>
+      <b:Author>
+        <b:Corporate>KBP</b:Corporate>
+      </b:Author>
+    </b:Author>
+    <b:Title>Police shootings database</b:Title>
+    <b:InternetSiteTitle>Killed By Police</b:InternetSiteTitle>
+    <b:Year>2020</b:Year>
+    <b:Month>August</b:Month>
+    <b:Day>11</b:Day>
+    <b:URL>https://killedbypolice.net/</b:URL>
+    <b:RefOrder>12</b:RefOrder>
+  </b:Source>
 </b:Sources>
 </file>
 
 <file path=customXml/itemProps1.xml><?xml version="1.0" encoding="utf-8"?>
-<ds:datastoreItem xmlns:ds="http://schemas.openxmlformats.org/officeDocument/2006/customXml" ds:itemID="{B2D6B48C-57B6-4FBD-ABD2-001E916C7780}">
+<ds:datastoreItem xmlns:ds="http://schemas.openxmlformats.org/officeDocument/2006/customXml" ds:itemID="{75945B18-1D38-4617-83D2-09640A81DDB8}">
   <ds:schemaRefs>
     <ds:schemaRef ds:uri="http://schemas.openxmlformats.org/officeDocument/2006/bibliography"/>
   </ds:schemaRefs>

--- a/Section_2_Designing_Experiments/Week3_Design/BachmeierNTIM7101-3.docx
+++ b/Section_2_Designing_Experiments/Week3_Design/BachmeierNTIM7101-3.docx
@@ -204,7 +204,15 @@
     <w:p>
       <w:r>
         <w:tab/>
-        <w:t>The first step to designing an experiment is to define clearly the specific problem of research.  Harris (2008) uses an example of investigating the “influence of music on driving ability.”  In this situation, music is the independent variable versus driving ability the dependent result.  However, music could refer to either the categorical genre or perhaps the volume level.  Meanwhile, the driver’s ability could be a measurement of maintaining lane alignment or parallel parking.  These nuances to the question have a substantial impact on all aspects of the design and must be declared upfront.</w:t>
+        <w:t xml:space="preserve">The first step to designing an experiment is to </w:t>
+      </w:r>
+      <w:proofErr w:type="gramStart"/>
+      <w:r>
+        <w:t>define clearly</w:t>
+      </w:r>
+      <w:proofErr w:type="gramEnd"/>
+      <w:r>
+        <w:t xml:space="preserve"> the specific problem of research.  Harris (2008) uses an example of investigating the “influence of music on driving ability.”  In this situation, music is the independent variable versus driving ability the dependent result.  However, music could refer to either the categorical genre or perhaps the volume level.  Meanwhile, the driver’s ability could be a measurement of maintaining lane alignment or parallel parking.  These nuances to the question have a substantial impact on all aspects of the design and must be declared upfront.</w:t>
       </w:r>
       <w:r>
         <w:t xml:space="preserve">  </w:t>
@@ -860,8 +868,13 @@
         <w:pStyle w:val="Heading2"/>
       </w:pPr>
       <w:r>
-        <w:t>How do these threats manifest</w:t>
-      </w:r>
+        <w:t xml:space="preserve">How do these threats </w:t>
+      </w:r>
+      <w:proofErr w:type="gramStart"/>
+      <w:r>
+        <w:t>manifest</w:t>
+      </w:r>
+      <w:proofErr w:type="gramEnd"/>
     </w:p>
     <w:p>
       <w:r>
@@ -870,7 +883,15 @@
       </w:r>
       <w:r>
         <w:lastRenderedPageBreak/>
-        <w:t>threats).  The research team might lack a plan to deal with these confounding variables, and deviate arbitrarily exclude group members (internal threats).  Since these results are now arbitrary, shoehorning outcomes into various statistical models eventually lines up, and the paper is ready for publishing (statistical conclusion validity).  Virtually an unlimited number of these permutations exist, and it is impossible to remove all of them</w:t>
+        <w:t xml:space="preserve">threats).  The research team might lack a plan to deal with these confounding </w:t>
+      </w:r>
+      <w:proofErr w:type="gramStart"/>
+      <w:r>
+        <w:t>variables, and</w:t>
+      </w:r>
+      <w:proofErr w:type="gramEnd"/>
+      <w:r>
+        <w:t xml:space="preserve"> deviate arbitrarily exclude group members (internal threats).  Since these results are now arbitrary, shoehorning outcomes into various statistical models eventually lines up, and the paper is ready for publishing (statistical conclusion validity).  Virtually an unlimited number of these permutations exist, and it is impossible to remove all of them</w:t>
       </w:r>
       <w:sdt>
         <w:sdtPr>
@@ -972,7 +993,15 @@
         </w:sdtContent>
       </w:sdt>
       <w:r>
-        <w:t>.  Deciding which value to tweak is scenario-specific, and can be somewhat of an art form.</w:t>
+        <w:t>.  Deciding which value to tweak is scenario-</w:t>
+      </w:r>
+      <w:proofErr w:type="gramStart"/>
+      <w:r>
+        <w:t>specific, and</w:t>
+      </w:r>
+      <w:proofErr w:type="gramEnd"/>
+      <w:r>
+        <w:t xml:space="preserve"> can be somewhat of an art form.</w:t>
       </w:r>
     </w:p>
     <w:p>
@@ -1049,11 +1078,1209 @@
         <w:t xml:space="preserve">.  </w:t>
       </w:r>
       <w:r>
-        <w:t xml:space="preserve">These figures suggest that roughly 0.0019% of all interactions end with the officer killing the suspect.  Given the relatively small sample count, it might be necessary to adjust the confidence intervals to meet acceptable power requirements.  Another option might be to reduce the number of racial categories, say from nationalities to three groups.  These data tweaks might enable seeing high-level trends, that future research could tease further. </w:t>
+        <w:t>These figures suggest that roughly 0.0019% of all interactions end with the officer killing the suspect.  Given the relatively small sample count, it might be necessary to adjust the confidence intervals to meet acceptable power requirements.  Another option might be to reduce the number of racial categories, say from nationalities to three groups.  These data tweaks might enable seeing high-level trends that future research could tease further.</w:t>
       </w:r>
     </w:p>
+    <w:p>
+      <w:pPr>
+        <w:pStyle w:val="Heading2"/>
+      </w:pPr>
+      <w:r>
+        <w:t>Determining Effect</w:t>
+      </w:r>
+    </w:p>
+    <w:p>
+      <w:r>
+        <w:tab/>
+        <w:t>Effect size measures the strength of a phenomenon</w:t>
+      </w:r>
+      <w:sdt>
+        <w:sdtPr>
+          <w:id w:val="1252627815"/>
+          <w:citation/>
+        </w:sdtPr>
+        <w:sdtContent>
+          <w:r>
+            <w:fldChar w:fldCharType="begin"/>
+          </w:r>
+          <w:r>
+            <w:instrText xml:space="preserve"> CITATION Don16 \l 1033 </w:instrText>
+          </w:r>
+          <w:r>
+            <w:fldChar w:fldCharType="separate"/>
+          </w:r>
+          <w:r>
+            <w:rPr>
+              <w:noProof/>
+            </w:rPr>
+            <w:t xml:space="preserve"> (Donovan, 2016)</w:t>
+          </w:r>
+          <w:r>
+            <w:fldChar w:fldCharType="end"/>
+          </w:r>
+        </w:sdtContent>
+      </w:sdt>
+      <w:r>
+        <w:t xml:space="preserve">.  While calculating the difference between the two distributions is relatively straight forward, it can be difficult to </w:t>
+      </w:r>
+      <w:r>
+        <w:lastRenderedPageBreak/>
+        <w:t>predict ahead of time.  This bittersweet relationship introduces challenges when determining the appropriate sample size.  One potential solution is to use an iterative sequential sampling policy instead of a fixed size upfront</w:t>
+      </w:r>
+      <w:sdt>
+        <w:sdtPr>
+          <w:id w:val="-117528821"/>
+          <w:citation/>
+        </w:sdtPr>
+        <w:sdtContent>
+          <w:r>
+            <w:fldChar w:fldCharType="begin"/>
+          </w:r>
+          <w:r>
+            <w:instrText xml:space="preserve"> CITATION Gar12 \l 1033 </w:instrText>
+          </w:r>
+          <w:r>
+            <w:fldChar w:fldCharType="separate"/>
+          </w:r>
+          <w:r>
+            <w:rPr>
+              <w:noProof/>
+            </w:rPr>
+            <w:t xml:space="preserve"> (García-Pérez, 2012)</w:t>
+          </w:r>
+          <w:r>
+            <w:fldChar w:fldCharType="end"/>
+          </w:r>
+        </w:sdtContent>
+      </w:sdt>
+      <w:r>
+        <w:t xml:space="preserve">.  In this situation, that would mean first choosing two similar populations (e.g., states) and comparing the police violence by </w:t>
+      </w:r>
+      <w:r>
+        <w:rPr>
+          <w:i/>
+          <w:iCs/>
+        </w:rPr>
+        <w:t xml:space="preserve">race </w:t>
+      </w:r>
+      <w:r>
+        <w:t xml:space="preserve">and </w:t>
+      </w:r>
+      <w:r>
+        <w:rPr>
+          <w:i/>
+          <w:iCs/>
+        </w:rPr>
+        <w:t>sanity</w:t>
+      </w:r>
+      <w:r>
+        <w:t xml:space="preserve"> as independent variables.  While this small group would have a reasonably low confidence interval, it could qualitatively hint at the overall sample size needing to be small, medium, or large.  There are potential risks that the random-initial sample produces an invalid seed into the study, but the alternative is to roll a pair of dice or flip a lucky coin.</w:t>
+      </w:r>
+    </w:p>
+    <w:p>
+      <w:pPr>
+        <w:pStyle w:val="Heading2"/>
+      </w:pPr>
+      <w:r>
+        <w:t>Potential Sample Sizes</w:t>
+      </w:r>
+    </w:p>
+    <w:p>
+      <w:r>
+        <w:tab/>
+        <w:t xml:space="preserve">Despite the effect size being unknown potential, it is possible to determine the range of sample sizes for the experiment (see Table 2).  G*Power version 3.1.9.7 projects that t-tests of the “difference between two independent means (two groups)” for a one-tail model will need somewhere from 4 to 1580 examples.  Since public data sets of police violence are generally under 4500 examples, there should be sufficient coverage assuming the specific measurements are kept simple.  </w:t>
+      </w:r>
+    </w:p>
+    <w:p>
+      <w:pPr>
+        <w:pStyle w:val="Caption"/>
+      </w:pPr>
+      <w:r>
+        <w:t>Table 2: Sample Sizes</w:t>
+      </w:r>
+    </w:p>
+    <w:tbl>
+      <w:tblPr>
+        <w:tblStyle w:val="GridTable4"/>
+        <w:tblW w:w="9728" w:type="dxa"/>
+        <w:tblLook w:val="04A0" w:firstRow="1" w:lastRow="0" w:firstColumn="1" w:lastColumn="0" w:noHBand="0" w:noVBand="1"/>
+      </w:tblPr>
+      <w:tblGrid>
+        <w:gridCol w:w="1266"/>
+        <w:gridCol w:w="1519"/>
+        <w:gridCol w:w="1530"/>
+        <w:gridCol w:w="1565"/>
+        <w:gridCol w:w="1924"/>
+        <w:gridCol w:w="1924"/>
+      </w:tblGrid>
+      <w:tr>
+        <w:trPr>
+          <w:cnfStyle w:val="100000000000" w:firstRow="1" w:lastRow="0" w:firstColumn="0" w:lastColumn="0" w:oddVBand="0" w:evenVBand="0" w:oddHBand="0" w:evenHBand="0" w:firstRowFirstColumn="0" w:firstRowLastColumn="0" w:lastRowFirstColumn="0" w:lastRowLastColumn="0"/>
+          <w:trHeight w:val="281"/>
+        </w:trPr>
+        <w:tc>
+          <w:tcPr>
+            <w:cnfStyle w:val="001000000000" w:firstRow="0" w:lastRow="0" w:firstColumn="1" w:lastColumn="0" w:oddVBand="0" w:evenVBand="0" w:oddHBand="0" w:evenHBand="0" w:firstRowFirstColumn="0" w:firstRowLastColumn="0" w:lastRowFirstColumn="0" w:lastRowLastColumn="0"/>
+            <w:tcW w:w="1266" w:type="dxa"/>
+          </w:tcPr>
+          <w:p>
+            <w:r>
+              <w:t>Power</w:t>
+            </w:r>
+          </w:p>
+        </w:tc>
+        <w:tc>
+          <w:tcPr>
+            <w:tcW w:w="1519" w:type="dxa"/>
+          </w:tcPr>
+          <w:p>
+            <w:pPr>
+              <w:cnfStyle w:val="100000000000" w:firstRow="1" w:lastRow="0" w:firstColumn="0" w:lastColumn="0" w:oddVBand="0" w:evenVBand="0" w:oddHBand="0" w:evenHBand="0" w:firstRowFirstColumn="0" w:firstRowLastColumn="0" w:lastRowFirstColumn="0" w:lastRowLastColumn="0"/>
+            </w:pPr>
+            <w:r>
+              <w:t>Effect Size</w:t>
+            </w:r>
+          </w:p>
+        </w:tc>
+        <w:tc>
+          <w:tcPr>
+            <w:tcW w:w="1530" w:type="dxa"/>
+          </w:tcPr>
+          <w:p>
+            <w:pPr>
+              <w:cnfStyle w:val="100000000000" w:firstRow="1" w:lastRow="0" w:firstColumn="0" w:lastColumn="0" w:oddVBand="0" w:evenVBand="0" w:oddHBand="0" w:evenHBand="0" w:firstRowFirstColumn="0" w:firstRowLastColumn="0" w:lastRowFirstColumn="0" w:lastRowLastColumn="0"/>
+            </w:pPr>
+            <w:r>
+              <w:t>Confidence – 50%</w:t>
+            </w:r>
+          </w:p>
+        </w:tc>
+        <w:tc>
+          <w:tcPr>
+            <w:tcW w:w="1565" w:type="dxa"/>
+          </w:tcPr>
+          <w:p>
+            <w:pPr>
+              <w:cnfStyle w:val="100000000000" w:firstRow="1" w:lastRow="0" w:firstColumn="0" w:lastColumn="0" w:oddVBand="0" w:evenVBand="0" w:oddHBand="0" w:evenHBand="0" w:firstRowFirstColumn="0" w:firstRowLastColumn="0" w:lastRowFirstColumn="0" w:lastRowLastColumn="0"/>
+            </w:pPr>
+            <w:r>
+              <w:t>Confidence – 80%</w:t>
+            </w:r>
+          </w:p>
+        </w:tc>
+        <w:tc>
+          <w:tcPr>
+            <w:tcW w:w="1924" w:type="dxa"/>
+          </w:tcPr>
+          <w:p>
+            <w:pPr>
+              <w:cnfStyle w:val="100000000000" w:firstRow="1" w:lastRow="0" w:firstColumn="0" w:lastColumn="0" w:oddVBand="0" w:evenVBand="0" w:oddHBand="0" w:evenHBand="0" w:firstRowFirstColumn="0" w:firstRowLastColumn="0" w:lastRowFirstColumn="0" w:lastRowLastColumn="0"/>
+            </w:pPr>
+            <w:r>
+              <w:t>Confidence – 95%</w:t>
+            </w:r>
+          </w:p>
+        </w:tc>
+        <w:tc>
+          <w:tcPr>
+            <w:tcW w:w="1924" w:type="dxa"/>
+          </w:tcPr>
+          <w:p>
+            <w:pPr>
+              <w:cnfStyle w:val="100000000000" w:firstRow="1" w:lastRow="0" w:firstColumn="0" w:lastColumn="0" w:oddVBand="0" w:evenVBand="0" w:oddHBand="0" w:evenHBand="0" w:firstRowFirstColumn="0" w:firstRowLastColumn="0" w:lastRowFirstColumn="0" w:lastRowLastColumn="0"/>
+            </w:pPr>
+            <w:r>
+              <w:t>Confidence – 99%</w:t>
+            </w:r>
+          </w:p>
+        </w:tc>
+      </w:tr>
+      <w:tr>
+        <w:trPr>
+          <w:cnfStyle w:val="000000100000" w:firstRow="0" w:lastRow="0" w:firstColumn="0" w:lastColumn="0" w:oddVBand="0" w:evenVBand="0" w:oddHBand="1" w:evenHBand="0" w:firstRowFirstColumn="0" w:firstRowLastColumn="0" w:lastRowFirstColumn="0" w:lastRowLastColumn="0"/>
+          <w:trHeight w:val="281"/>
+        </w:trPr>
+        <w:tc>
+          <w:tcPr>
+            <w:cnfStyle w:val="001000000000" w:firstRow="0" w:lastRow="0" w:firstColumn="1" w:lastColumn="0" w:oddVBand="0" w:evenVBand="0" w:oddHBand="0" w:evenHBand="0" w:firstRowFirstColumn="0" w:firstRowLastColumn="0" w:lastRowFirstColumn="0" w:lastRowLastColumn="0"/>
+            <w:tcW w:w="1266" w:type="dxa"/>
+            <w:vMerge w:val="restart"/>
+          </w:tcPr>
+          <w:p>
+            <w:pPr>
+              <w:jc w:val="center"/>
+              <w:rPr>
+                <w:b w:val="0"/>
+                <w:bCs w:val="0"/>
+              </w:rPr>
+            </w:pPr>
+            <w:r>
+              <w:rPr>
+                <w:b w:val="0"/>
+                <w:bCs w:val="0"/>
+              </w:rPr>
+              <w:br/>
+            </w:r>
+            <w:r>
+              <w:rPr>
+                <w:b w:val="0"/>
+                <w:bCs w:val="0"/>
+              </w:rPr>
+              <w:br/>
+              <w:t>70%</w:t>
+            </w:r>
+            <w:r>
+              <w:rPr>
+                <w:b w:val="0"/>
+                <w:bCs w:val="0"/>
+              </w:rPr>
+              <w:br/>
+              <w:t>Adequate</w:t>
+            </w:r>
+          </w:p>
+        </w:tc>
+        <w:tc>
+          <w:tcPr>
+            <w:tcW w:w="1519" w:type="dxa"/>
+          </w:tcPr>
+          <w:p>
+            <w:pPr>
+              <w:cnfStyle w:val="000000100000" w:firstRow="0" w:lastRow="0" w:firstColumn="0" w:lastColumn="0" w:oddVBand="0" w:evenVBand="0" w:oddHBand="1" w:evenHBand="0" w:firstRowFirstColumn="0" w:firstRowLastColumn="0" w:lastRowFirstColumn="0" w:lastRowLastColumn="0"/>
+            </w:pPr>
+            <w:r>
+              <w:t>0.20 – Small</w:t>
+            </w:r>
+          </w:p>
+        </w:tc>
+        <w:tc>
+          <w:tcPr>
+            <w:tcW w:w="1530" w:type="dxa"/>
+          </w:tcPr>
+          <w:p>
+            <w:pPr>
+              <w:cnfStyle w:val="000000100000" w:firstRow="0" w:lastRow="0" w:firstColumn="0" w:lastColumn="0" w:oddVBand="0" w:evenVBand="0" w:oddHBand="1" w:evenHBand="0" w:firstRowFirstColumn="0" w:firstRowLastColumn="0" w:lastRowFirstColumn="0" w:lastRowLastColumn="0"/>
+            </w:pPr>
+            <w:r>
+              <w:t>28</w:t>
+            </w:r>
+          </w:p>
+        </w:tc>
+        <w:tc>
+          <w:tcPr>
+            <w:tcW w:w="1565" w:type="dxa"/>
+          </w:tcPr>
+          <w:p>
+            <w:pPr>
+              <w:cnfStyle w:val="000000100000" w:firstRow="0" w:lastRow="0" w:firstColumn="0" w:lastColumn="0" w:oddVBand="0" w:evenVBand="0" w:oddHBand="1" w:evenHBand="0" w:firstRowFirstColumn="0" w:firstRowLastColumn="0" w:lastRowFirstColumn="0" w:lastRowLastColumn="0"/>
+            </w:pPr>
+            <w:r>
+              <w:t>188</w:t>
+            </w:r>
+          </w:p>
+        </w:tc>
+        <w:tc>
+          <w:tcPr>
+            <w:tcW w:w="1924" w:type="dxa"/>
+          </w:tcPr>
+          <w:p>
+            <w:pPr>
+              <w:cnfStyle w:val="000000100000" w:firstRow="0" w:lastRow="0" w:firstColumn="0" w:lastColumn="0" w:oddVBand="0" w:evenVBand="0" w:oddHBand="1" w:evenHBand="0" w:firstRowFirstColumn="0" w:firstRowLastColumn="0" w:lastRowFirstColumn="0" w:lastRowLastColumn="0"/>
+            </w:pPr>
+            <w:r>
+              <w:t>472</w:t>
+            </w:r>
+          </w:p>
+        </w:tc>
+        <w:tc>
+          <w:tcPr>
+            <w:tcW w:w="1924" w:type="dxa"/>
+          </w:tcPr>
+          <w:p>
+            <w:pPr>
+              <w:cnfStyle w:val="000000100000" w:firstRow="0" w:lastRow="0" w:firstColumn="0" w:lastColumn="0" w:oddVBand="0" w:evenVBand="0" w:oddHBand="1" w:evenHBand="0" w:firstRowFirstColumn="0" w:firstRowLastColumn="0" w:lastRowFirstColumn="0" w:lastRowLastColumn="0"/>
+            </w:pPr>
+            <w:r>
+              <w:t>816</w:t>
+            </w:r>
+          </w:p>
+        </w:tc>
+      </w:tr>
+      <w:tr>
+        <w:trPr>
+          <w:trHeight w:val="281"/>
+        </w:trPr>
+        <w:tc>
+          <w:tcPr>
+            <w:cnfStyle w:val="001000000000" w:firstRow="0" w:lastRow="0" w:firstColumn="1" w:lastColumn="0" w:oddVBand="0" w:evenVBand="0" w:oddHBand="0" w:evenHBand="0" w:firstRowFirstColumn="0" w:firstRowLastColumn="0" w:lastRowFirstColumn="0" w:lastRowLastColumn="0"/>
+            <w:tcW w:w="1266" w:type="dxa"/>
+            <w:vMerge/>
+          </w:tcPr>
+          <w:p>
+            <w:pPr>
+              <w:rPr>
+                <w:b w:val="0"/>
+                <w:bCs w:val="0"/>
+              </w:rPr>
+            </w:pPr>
+          </w:p>
+        </w:tc>
+        <w:tc>
+          <w:tcPr>
+            <w:tcW w:w="1519" w:type="dxa"/>
+          </w:tcPr>
+          <w:p>
+            <w:pPr>
+              <w:cnfStyle w:val="000000000000" w:firstRow="0" w:lastRow="0" w:firstColumn="0" w:lastColumn="0" w:oddVBand="0" w:evenVBand="0" w:oddHBand="0" w:evenHBand="0" w:firstRowFirstColumn="0" w:firstRowLastColumn="0" w:lastRowFirstColumn="0" w:lastRowLastColumn="0"/>
+            </w:pPr>
+            <w:r>
+              <w:t>0.50 – Medium</w:t>
+            </w:r>
+          </w:p>
+        </w:tc>
+        <w:tc>
+          <w:tcPr>
+            <w:tcW w:w="1530" w:type="dxa"/>
+          </w:tcPr>
+          <w:p>
+            <w:pPr>
+              <w:cnfStyle w:val="000000000000" w:firstRow="0" w:lastRow="0" w:firstColumn="0" w:lastColumn="0" w:oddVBand="0" w:evenVBand="0" w:oddHBand="0" w:evenHBand="0" w:firstRowFirstColumn="0" w:firstRowLastColumn="0" w:lastRowFirstColumn="0" w:lastRowLastColumn="0"/>
+            </w:pPr>
+            <w:r>
+              <w:t>6</w:t>
+            </w:r>
+          </w:p>
+        </w:tc>
+        <w:tc>
+          <w:tcPr>
+            <w:tcW w:w="1565" w:type="dxa"/>
+          </w:tcPr>
+          <w:p>
+            <w:pPr>
+              <w:cnfStyle w:val="000000000000" w:firstRow="0" w:lastRow="0" w:firstColumn="0" w:lastColumn="0" w:oddVBand="0" w:evenVBand="0" w:oddHBand="0" w:evenHBand="0" w:firstRowFirstColumn="0" w:firstRowLastColumn="0" w:lastRowFirstColumn="0" w:lastRowLastColumn="0"/>
+            </w:pPr>
+            <w:r>
+              <w:t>32</w:t>
+            </w:r>
+          </w:p>
+        </w:tc>
+        <w:tc>
+          <w:tcPr>
+            <w:tcW w:w="1924" w:type="dxa"/>
+          </w:tcPr>
+          <w:p>
+            <w:pPr>
+              <w:cnfStyle w:val="000000000000" w:firstRow="0" w:lastRow="0" w:firstColumn="0" w:lastColumn="0" w:oddVBand="0" w:evenVBand="0" w:oddHBand="0" w:evenHBand="0" w:firstRowFirstColumn="0" w:firstRowLastColumn="0" w:lastRowFirstColumn="0" w:lastRowLastColumn="0"/>
+            </w:pPr>
+            <w:r>
+              <w:t>78</w:t>
+            </w:r>
+          </w:p>
+        </w:tc>
+        <w:tc>
+          <w:tcPr>
+            <w:tcW w:w="1924" w:type="dxa"/>
+          </w:tcPr>
+          <w:p>
+            <w:pPr>
+              <w:cnfStyle w:val="000000000000" w:firstRow="0" w:lastRow="0" w:firstColumn="0" w:lastColumn="0" w:oddVBand="0" w:evenVBand="0" w:oddHBand="0" w:evenHBand="0" w:firstRowFirstColumn="0" w:firstRowLastColumn="0" w:lastRowFirstColumn="0" w:lastRowLastColumn="0"/>
+            </w:pPr>
+            <w:r>
+              <w:t>134</w:t>
+            </w:r>
+          </w:p>
+        </w:tc>
+      </w:tr>
+      <w:tr>
+        <w:trPr>
+          <w:cnfStyle w:val="000000100000" w:firstRow="0" w:lastRow="0" w:firstColumn="0" w:lastColumn="0" w:oddVBand="0" w:evenVBand="0" w:oddHBand="1" w:evenHBand="0" w:firstRowFirstColumn="0" w:firstRowLastColumn="0" w:lastRowFirstColumn="0" w:lastRowLastColumn="0"/>
+          <w:trHeight w:val="281"/>
+        </w:trPr>
+        <w:tc>
+          <w:tcPr>
+            <w:cnfStyle w:val="001000000000" w:firstRow="0" w:lastRow="0" w:firstColumn="1" w:lastColumn="0" w:oddVBand="0" w:evenVBand="0" w:oddHBand="0" w:evenHBand="0" w:firstRowFirstColumn="0" w:firstRowLastColumn="0" w:lastRowFirstColumn="0" w:lastRowLastColumn="0"/>
+            <w:tcW w:w="1266" w:type="dxa"/>
+            <w:vMerge/>
+          </w:tcPr>
+          <w:p>
+            <w:pPr>
+              <w:rPr>
+                <w:b w:val="0"/>
+                <w:bCs w:val="0"/>
+              </w:rPr>
+            </w:pPr>
+          </w:p>
+        </w:tc>
+        <w:tc>
+          <w:tcPr>
+            <w:tcW w:w="1519" w:type="dxa"/>
+          </w:tcPr>
+          <w:p>
+            <w:pPr>
+              <w:cnfStyle w:val="000000100000" w:firstRow="0" w:lastRow="0" w:firstColumn="0" w:lastColumn="0" w:oddVBand="0" w:evenVBand="0" w:oddHBand="1" w:evenHBand="0" w:firstRowFirstColumn="0" w:firstRowLastColumn="0" w:lastRowFirstColumn="0" w:lastRowLastColumn="0"/>
+            </w:pPr>
+            <w:r>
+              <w:t>0.80 – Large</w:t>
+            </w:r>
+          </w:p>
+        </w:tc>
+        <w:tc>
+          <w:tcPr>
+            <w:tcW w:w="1530" w:type="dxa"/>
+          </w:tcPr>
+          <w:p>
+            <w:pPr>
+              <w:cnfStyle w:val="000000100000" w:firstRow="0" w:lastRow="0" w:firstColumn="0" w:lastColumn="0" w:oddVBand="0" w:evenVBand="0" w:oddHBand="1" w:evenHBand="0" w:firstRowFirstColumn="0" w:firstRowLastColumn="0" w:lastRowFirstColumn="0" w:lastRowLastColumn="0"/>
+            </w:pPr>
+            <w:r>
+              <w:t>4</w:t>
+            </w:r>
+          </w:p>
+        </w:tc>
+        <w:tc>
+          <w:tcPr>
+            <w:tcW w:w="1565" w:type="dxa"/>
+          </w:tcPr>
+          <w:p>
+            <w:pPr>
+              <w:cnfStyle w:val="000000100000" w:firstRow="0" w:lastRow="0" w:firstColumn="0" w:lastColumn="0" w:oddVBand="0" w:evenVBand="0" w:oddHBand="1" w:evenHBand="0" w:firstRowFirstColumn="0" w:firstRowLastColumn="0" w:lastRowFirstColumn="0" w:lastRowLastColumn="0"/>
+            </w:pPr>
+            <w:r>
+              <w:t>14</w:t>
+            </w:r>
+          </w:p>
+        </w:tc>
+        <w:tc>
+          <w:tcPr>
+            <w:tcW w:w="1924" w:type="dxa"/>
+          </w:tcPr>
+          <w:p>
+            <w:pPr>
+              <w:cnfStyle w:val="000000100000" w:firstRow="0" w:lastRow="0" w:firstColumn="0" w:lastColumn="0" w:oddVBand="0" w:evenVBand="0" w:oddHBand="1" w:evenHBand="0" w:firstRowFirstColumn="0" w:firstRowLastColumn="0" w:lastRowFirstColumn="0" w:lastRowLastColumn="0"/>
+            </w:pPr>
+            <w:r>
+              <w:t>32</w:t>
+            </w:r>
+          </w:p>
+        </w:tc>
+        <w:tc>
+          <w:tcPr>
+            <w:tcW w:w="1924" w:type="dxa"/>
+          </w:tcPr>
+          <w:p>
+            <w:pPr>
+              <w:cnfStyle w:val="000000100000" w:firstRow="0" w:lastRow="0" w:firstColumn="0" w:lastColumn="0" w:oddVBand="0" w:evenVBand="0" w:oddHBand="1" w:evenHBand="0" w:firstRowFirstColumn="0" w:firstRowLastColumn="0" w:lastRowFirstColumn="0" w:lastRowLastColumn="0"/>
+            </w:pPr>
+            <w:r>
+              <w:t>54</w:t>
+            </w:r>
+          </w:p>
+        </w:tc>
+      </w:tr>
+      <w:tr>
+        <w:trPr>
+          <w:trHeight w:val="270"/>
+        </w:trPr>
+        <w:tc>
+          <w:tcPr>
+            <w:cnfStyle w:val="001000000000" w:firstRow="0" w:lastRow="0" w:firstColumn="1" w:lastColumn="0" w:oddVBand="0" w:evenVBand="0" w:oddHBand="0" w:evenHBand="0" w:firstRowFirstColumn="0" w:firstRowLastColumn="0" w:lastRowFirstColumn="0" w:lastRowLastColumn="0"/>
+            <w:tcW w:w="1266" w:type="dxa"/>
+            <w:vMerge w:val="restart"/>
+          </w:tcPr>
+          <w:p>
+            <w:pPr>
+              <w:jc w:val="center"/>
+              <w:rPr>
+                <w:b w:val="0"/>
+                <w:bCs w:val="0"/>
+              </w:rPr>
+            </w:pPr>
+            <w:r>
+              <w:rPr>
+                <w:b w:val="0"/>
+                <w:bCs w:val="0"/>
+              </w:rPr>
+              <w:br/>
+            </w:r>
+            <w:r>
+              <w:rPr>
+                <w:b w:val="0"/>
+                <w:bCs w:val="0"/>
+              </w:rPr>
+              <w:br/>
+              <w:t>95%</w:t>
+            </w:r>
+            <w:r>
+              <w:rPr>
+                <w:b w:val="0"/>
+                <w:bCs w:val="0"/>
+              </w:rPr>
+              <w:br/>
+              <w:t>Excellent</w:t>
+            </w:r>
+          </w:p>
+        </w:tc>
+        <w:tc>
+          <w:tcPr>
+            <w:tcW w:w="1519" w:type="dxa"/>
+          </w:tcPr>
+          <w:p>
+            <w:pPr>
+              <w:cnfStyle w:val="000000000000" w:firstRow="0" w:lastRow="0" w:firstColumn="0" w:lastColumn="0" w:oddVBand="0" w:evenVBand="0" w:oddHBand="0" w:evenHBand="0" w:firstRowFirstColumn="0" w:firstRowLastColumn="0" w:lastRowFirstColumn="0" w:lastRowLastColumn="0"/>
+            </w:pPr>
+            <w:r>
+              <w:t>0.20 – Small</w:t>
+            </w:r>
+          </w:p>
+        </w:tc>
+        <w:tc>
+          <w:tcPr>
+            <w:tcW w:w="1530" w:type="dxa"/>
+          </w:tcPr>
+          <w:p>
+            <w:pPr>
+              <w:cnfStyle w:val="000000000000" w:firstRow="0" w:lastRow="0" w:firstColumn="0" w:lastColumn="0" w:oddVBand="0" w:evenVBand="0" w:oddHBand="0" w:evenHBand="0" w:firstRowFirstColumn="0" w:firstRowLastColumn="0" w:lastRowFirstColumn="0" w:lastRowLastColumn="0"/>
+            </w:pPr>
+            <w:r>
+              <w:t>272</w:t>
+            </w:r>
+          </w:p>
+        </w:tc>
+        <w:tc>
+          <w:tcPr>
+            <w:tcW w:w="1565" w:type="dxa"/>
+          </w:tcPr>
+          <w:p>
+            <w:pPr>
+              <w:cnfStyle w:val="000000000000" w:firstRow="0" w:lastRow="0" w:firstColumn="0" w:lastColumn="0" w:oddVBand="0" w:evenVBand="0" w:oddHBand="0" w:evenHBand="0" w:firstRowFirstColumn="0" w:firstRowLastColumn="0" w:lastRowFirstColumn="0" w:lastRowLastColumn="0"/>
+            </w:pPr>
+            <w:r>
+              <w:t>620</w:t>
+            </w:r>
+          </w:p>
+        </w:tc>
+        <w:tc>
+          <w:tcPr>
+            <w:tcW w:w="1924" w:type="dxa"/>
+          </w:tcPr>
+          <w:p>
+            <w:pPr>
+              <w:cnfStyle w:val="000000000000" w:firstRow="0" w:lastRow="0" w:firstColumn="0" w:lastColumn="0" w:oddVBand="0" w:evenVBand="0" w:oddHBand="0" w:evenHBand="0" w:firstRowFirstColumn="0" w:firstRowLastColumn="0" w:lastRowFirstColumn="0" w:lastRowLastColumn="0"/>
+            </w:pPr>
+            <w:r>
+              <w:t>1084</w:t>
+            </w:r>
+          </w:p>
+        </w:tc>
+        <w:tc>
+          <w:tcPr>
+            <w:tcW w:w="1924" w:type="dxa"/>
+          </w:tcPr>
+          <w:p>
+            <w:pPr>
+              <w:cnfStyle w:val="000000000000" w:firstRow="0" w:lastRow="0" w:firstColumn="0" w:lastColumn="0" w:oddVBand="0" w:evenVBand="0" w:oddHBand="0" w:evenHBand="0" w:firstRowFirstColumn="0" w:firstRowLastColumn="0" w:lastRowFirstColumn="0" w:lastRowLastColumn="0"/>
+            </w:pPr>
+            <w:r>
+              <w:t>1580</w:t>
+            </w:r>
+          </w:p>
+        </w:tc>
+      </w:tr>
+      <w:tr>
+        <w:trPr>
+          <w:cnfStyle w:val="000000100000" w:firstRow="0" w:lastRow="0" w:firstColumn="0" w:lastColumn="0" w:oddVBand="0" w:evenVBand="0" w:oddHBand="1" w:evenHBand="0" w:firstRowFirstColumn="0" w:firstRowLastColumn="0" w:lastRowFirstColumn="0" w:lastRowLastColumn="0"/>
+          <w:trHeight w:val="281"/>
+        </w:trPr>
+        <w:tc>
+          <w:tcPr>
+            <w:cnfStyle w:val="001000000000" w:firstRow="0" w:lastRow="0" w:firstColumn="1" w:lastColumn="0" w:oddVBand="0" w:evenVBand="0" w:oddHBand="0" w:evenHBand="0" w:firstRowFirstColumn="0" w:firstRowLastColumn="0" w:lastRowFirstColumn="0" w:lastRowLastColumn="0"/>
+            <w:tcW w:w="1266" w:type="dxa"/>
+            <w:vMerge/>
+          </w:tcPr>
+          <w:p/>
+        </w:tc>
+        <w:tc>
+          <w:tcPr>
+            <w:tcW w:w="1519" w:type="dxa"/>
+          </w:tcPr>
+          <w:p>
+            <w:pPr>
+              <w:cnfStyle w:val="000000100000" w:firstRow="0" w:lastRow="0" w:firstColumn="0" w:lastColumn="0" w:oddVBand="0" w:evenVBand="0" w:oddHBand="1" w:evenHBand="0" w:firstRowFirstColumn="0" w:firstRowLastColumn="0" w:lastRowFirstColumn="0" w:lastRowLastColumn="0"/>
+            </w:pPr>
+            <w:r>
+              <w:t>0.50 – Medium</w:t>
+            </w:r>
+          </w:p>
+        </w:tc>
+        <w:tc>
+          <w:tcPr>
+            <w:tcW w:w="1530" w:type="dxa"/>
+          </w:tcPr>
+          <w:p>
+            <w:pPr>
+              <w:cnfStyle w:val="000000100000" w:firstRow="0" w:lastRow="0" w:firstColumn="0" w:lastColumn="0" w:oddVBand="0" w:evenVBand="0" w:oddHBand="1" w:evenHBand="0" w:firstRowFirstColumn="0" w:firstRowLastColumn="0" w:lastRowFirstColumn="0" w:lastRowLastColumn="0"/>
+            </w:pPr>
+            <w:r>
+              <w:t>44</w:t>
+            </w:r>
+          </w:p>
+        </w:tc>
+        <w:tc>
+          <w:tcPr>
+            <w:tcW w:w="1565" w:type="dxa"/>
+          </w:tcPr>
+          <w:p>
+            <w:pPr>
+              <w:cnfStyle w:val="000000100000" w:firstRow="0" w:lastRow="0" w:firstColumn="0" w:lastColumn="0" w:oddVBand="0" w:evenVBand="0" w:oddHBand="1" w:evenHBand="0" w:firstRowFirstColumn="0" w:firstRowLastColumn="0" w:lastRowFirstColumn="0" w:lastRowLastColumn="0"/>
+            </w:pPr>
+            <w:r>
+              <w:t>100</w:t>
+            </w:r>
+          </w:p>
+        </w:tc>
+        <w:tc>
+          <w:tcPr>
+            <w:tcW w:w="1924" w:type="dxa"/>
+          </w:tcPr>
+          <w:p>
+            <w:pPr>
+              <w:cnfStyle w:val="000000100000" w:firstRow="0" w:lastRow="0" w:firstColumn="0" w:lastColumn="0" w:oddVBand="0" w:evenVBand="0" w:oddHBand="1" w:evenHBand="0" w:firstRowFirstColumn="0" w:firstRowLastColumn="0" w:lastRowFirstColumn="0" w:lastRowLastColumn="0"/>
+            </w:pPr>
+            <w:r>
+              <w:t>176</w:t>
+            </w:r>
+          </w:p>
+        </w:tc>
+        <w:tc>
+          <w:tcPr>
+            <w:tcW w:w="1924" w:type="dxa"/>
+          </w:tcPr>
+          <w:p>
+            <w:pPr>
+              <w:cnfStyle w:val="000000100000" w:firstRow="0" w:lastRow="0" w:firstColumn="0" w:lastColumn="0" w:oddVBand="0" w:evenVBand="0" w:oddHBand="1" w:evenHBand="0" w:firstRowFirstColumn="0" w:firstRowLastColumn="0" w:lastRowFirstColumn="0" w:lastRowLastColumn="0"/>
+            </w:pPr>
+            <w:r>
+              <w:t>256</w:t>
+            </w:r>
+          </w:p>
+        </w:tc>
+      </w:tr>
+      <w:tr>
+        <w:trPr>
+          <w:trHeight w:val="270"/>
+        </w:trPr>
+        <w:tc>
+          <w:tcPr>
+            <w:cnfStyle w:val="001000000000" w:firstRow="0" w:lastRow="0" w:firstColumn="1" w:lastColumn="0" w:oddVBand="0" w:evenVBand="0" w:oddHBand="0" w:evenHBand="0" w:firstRowFirstColumn="0" w:firstRowLastColumn="0" w:lastRowFirstColumn="0" w:lastRowLastColumn="0"/>
+            <w:tcW w:w="1266" w:type="dxa"/>
+            <w:vMerge/>
+          </w:tcPr>
+          <w:p/>
+        </w:tc>
+        <w:tc>
+          <w:tcPr>
+            <w:tcW w:w="1519" w:type="dxa"/>
+          </w:tcPr>
+          <w:p>
+            <w:pPr>
+              <w:cnfStyle w:val="000000000000" w:firstRow="0" w:lastRow="0" w:firstColumn="0" w:lastColumn="0" w:oddVBand="0" w:evenVBand="0" w:oddHBand="0" w:evenHBand="0" w:firstRowFirstColumn="0" w:firstRowLastColumn="0" w:lastRowFirstColumn="0" w:lastRowLastColumn="0"/>
+            </w:pPr>
+            <w:r>
+              <w:t>0.80 – Large</w:t>
+            </w:r>
+          </w:p>
+        </w:tc>
+        <w:tc>
+          <w:tcPr>
+            <w:tcW w:w="1530" w:type="dxa"/>
+          </w:tcPr>
+          <w:p>
+            <w:pPr>
+              <w:cnfStyle w:val="000000000000" w:firstRow="0" w:lastRow="0" w:firstColumn="0" w:lastColumn="0" w:oddVBand="0" w:evenVBand="0" w:oddHBand="0" w:evenHBand="0" w:firstRowFirstColumn="0" w:firstRowLastColumn="0" w:lastRowFirstColumn="0" w:lastRowLastColumn="0"/>
+            </w:pPr>
+            <w:r>
+              <w:t>18</w:t>
+            </w:r>
+          </w:p>
+        </w:tc>
+        <w:tc>
+          <w:tcPr>
+            <w:tcW w:w="1565" w:type="dxa"/>
+          </w:tcPr>
+          <w:p>
+            <w:pPr>
+              <w:cnfStyle w:val="000000000000" w:firstRow="0" w:lastRow="0" w:firstColumn="0" w:lastColumn="0" w:oddVBand="0" w:evenVBand="0" w:oddHBand="0" w:evenHBand="0" w:firstRowFirstColumn="0" w:firstRowLastColumn="0" w:lastRowFirstColumn="0" w:lastRowLastColumn="0"/>
+            </w:pPr>
+            <w:r>
+              <w:t>40</w:t>
+            </w:r>
+          </w:p>
+        </w:tc>
+        <w:tc>
+          <w:tcPr>
+            <w:tcW w:w="1924" w:type="dxa"/>
+          </w:tcPr>
+          <w:p>
+            <w:pPr>
+              <w:cnfStyle w:val="000000000000" w:firstRow="0" w:lastRow="0" w:firstColumn="0" w:lastColumn="0" w:oddVBand="0" w:evenVBand="0" w:oddHBand="0" w:evenHBand="0" w:firstRowFirstColumn="0" w:firstRowLastColumn="0" w:lastRowFirstColumn="0" w:lastRowLastColumn="0"/>
+            </w:pPr>
+            <w:r>
+              <w:t>70</w:t>
+            </w:r>
+          </w:p>
+        </w:tc>
+        <w:tc>
+          <w:tcPr>
+            <w:tcW w:w="1924" w:type="dxa"/>
+          </w:tcPr>
+          <w:p>
+            <w:pPr>
+              <w:cnfStyle w:val="000000000000" w:firstRow="0" w:lastRow="0" w:firstColumn="0" w:lastColumn="0" w:oddVBand="0" w:evenVBand="0" w:oddHBand="0" w:evenHBand="0" w:firstRowFirstColumn="0" w:firstRowLastColumn="0" w:lastRowFirstColumn="0" w:lastRowLastColumn="0"/>
+            </w:pPr>
+            <w:r>
+              <w:t>102</w:t>
+            </w:r>
+          </w:p>
+        </w:tc>
+      </w:tr>
+    </w:tbl>
+    <w:p/>
+    <w:p>
+      <w:r>
+        <w:br w:type="page"/>
+      </w:r>
+    </w:p>
+    <w:sdt>
+      <w:sdtPr>
+        <w:id w:val="1381135518"/>
+        <w:docPartObj>
+          <w:docPartGallery w:val="Bibliographies"/>
+          <w:docPartUnique/>
+        </w:docPartObj>
+      </w:sdtPr>
+      <w:sdtEndPr>
+        <w:rPr>
+          <w:b w:val="0"/>
+        </w:rPr>
+      </w:sdtEndPr>
+      <w:sdtContent>
+        <w:p>
+          <w:pPr>
+            <w:pStyle w:val="Heading1"/>
+          </w:pPr>
+          <w:r>
+            <w:t>References</w:t>
+          </w:r>
+        </w:p>
+        <w:sdt>
+          <w:sdtPr>
+            <w:id w:val="-573587230"/>
+            <w:bibliography/>
+          </w:sdtPr>
+          <w:sdtContent>
+            <w:p>
+              <w:pPr>
+                <w:pStyle w:val="Bibliography"/>
+                <w:ind w:left="720" w:hanging="720"/>
+                <w:rPr>
+                  <w:noProof/>
+                </w:rPr>
+              </w:pPr>
+              <w:r>
+                <w:fldChar w:fldCharType="begin"/>
+              </w:r>
+              <w:r>
+                <w:instrText xml:space="preserve"> BIBLIOGRAPHY </w:instrText>
+              </w:r>
+              <w:r>
+                <w:fldChar w:fldCharType="separate"/>
+              </w:r>
+              <w:r>
+                <w:rPr>
+                  <w:noProof/>
+                </w:rPr>
+                <w:t xml:space="preserve">BJS. (2015, October). </w:t>
+              </w:r>
+              <w:r>
+                <w:rPr>
+                  <w:i/>
+                  <w:iCs/>
+                  <w:noProof/>
+                </w:rPr>
+                <w:t>Contacts between police and the public</w:t>
+              </w:r>
+              <w:r>
+                <w:rPr>
+                  <w:noProof/>
+                </w:rPr>
+                <w:t>. Retrieved from Bureau of Justice Statistics: https://www.bjs.gov/content/pub/pdf/cpp15_sum.pdf</w:t>
+              </w:r>
+            </w:p>
+            <w:p>
+              <w:pPr>
+                <w:pStyle w:val="Bibliography"/>
+                <w:ind w:left="720" w:hanging="720"/>
+                <w:rPr>
+                  <w:noProof/>
+                </w:rPr>
+              </w:pPr>
+              <w:r>
+                <w:rPr>
+                  <w:noProof/>
+                </w:rPr>
+                <w:t xml:space="preserve">BLM. (2020, May 30). </w:t>
+              </w:r>
+              <w:r>
+                <w:rPr>
+                  <w:i/>
+                  <w:iCs/>
+                  <w:noProof/>
+                </w:rPr>
+                <w:t>#DefundThePolice</w:t>
+              </w:r>
+              <w:r>
+                <w:rPr>
+                  <w:noProof/>
+                </w:rPr>
+                <w:t>. Retrieved from Blac Lives Matter: https://blacklivesmatter.com/defundthepolice/</w:t>
+              </w:r>
+            </w:p>
+            <w:p>
+              <w:pPr>
+                <w:pStyle w:val="Bibliography"/>
+                <w:ind w:left="720" w:hanging="720"/>
+                <w:rPr>
+                  <w:noProof/>
+                </w:rPr>
+              </w:pPr>
+              <w:r>
+                <w:rPr>
+                  <w:noProof/>
+                </w:rPr>
+                <w:t xml:space="preserve">Crary, D., &amp; Morrison, A. (2020, June 11). </w:t>
+              </w:r>
+              <w:r>
+                <w:rPr>
+                  <w:i/>
+                  <w:iCs/>
+                  <w:noProof/>
+                </w:rPr>
+                <w:t>Black Lives Matter goes mainstream after Floyd's death</w:t>
+              </w:r>
+              <w:r>
+                <w:rPr>
+                  <w:noProof/>
+                </w:rPr>
+                <w:t>. Retrieved from AP News: https://apnews.com/347ceac3ea08978358c8c05a0d9ec37c</w:t>
+              </w:r>
+            </w:p>
+            <w:p>
+              <w:pPr>
+                <w:pStyle w:val="Bibliography"/>
+                <w:ind w:left="720" w:hanging="720"/>
+                <w:rPr>
+                  <w:noProof/>
+                </w:rPr>
+              </w:pPr>
+              <w:r>
+                <w:rPr>
+                  <w:noProof/>
+                </w:rPr>
+                <w:t xml:space="preserve">DeCarlo, M. (2018). </w:t>
+              </w:r>
+              <w:r>
+                <w:rPr>
+                  <w:i/>
+                  <w:iCs/>
+                  <w:noProof/>
+                </w:rPr>
+                <w:t>Principles of Sociological Inquiry: Qualitative and Quantitative Methods.</w:t>
+              </w:r>
+              <w:r>
+                <w:rPr>
+                  <w:noProof/>
+                </w:rPr>
+                <w:t xml:space="preserve"> Blackstone Textbooks. Retrieved from https://scientificinquiryinsocialwork.pressbooks.com/chapter/12-1-experimental-design-what-is-it-and-when-should-it-be-used/</w:t>
+              </w:r>
+            </w:p>
+            <w:p>
+              <w:pPr>
+                <w:pStyle w:val="Bibliography"/>
+                <w:ind w:left="720" w:hanging="720"/>
+                <w:rPr>
+                  <w:noProof/>
+                </w:rPr>
+              </w:pPr>
+              <w:r>
+                <w:rPr>
+                  <w:noProof/>
+                </w:rPr>
+                <w:t xml:space="preserve">Donovan, C. (2016, August 30). </w:t>
+              </w:r>
+              <w:r>
+                <w:rPr>
+                  <w:i/>
+                  <w:iCs/>
+                  <w:noProof/>
+                </w:rPr>
+                <w:t>Power and effect size</w:t>
+              </w:r>
+              <w:r>
+                <w:rPr>
+                  <w:noProof/>
+                </w:rPr>
+                <w:t>. Retrieved from YouTube: https://www.youtube.com/watch?v=9LVD9oLg1A0</w:t>
+              </w:r>
+            </w:p>
+            <w:p>
+              <w:pPr>
+                <w:pStyle w:val="Bibliography"/>
+                <w:ind w:left="720" w:hanging="720"/>
+                <w:rPr>
+                  <w:noProof/>
+                </w:rPr>
+              </w:pPr>
+              <w:r>
+                <w:rPr>
+                  <w:noProof/>
+                </w:rPr>
+                <w:t xml:space="preserve">García-Pérez, M. A. (2012). Statistical conclusion validity. </w:t>
+              </w:r>
+              <w:r>
+                <w:rPr>
+                  <w:i/>
+                  <w:iCs/>
+                  <w:noProof/>
+                </w:rPr>
+                <w:t>Frontiers in Psychology, 3</w:t>
+              </w:r>
+              <w:r>
+                <w:rPr>
+                  <w:noProof/>
+                </w:rPr>
+                <w:t>. doi:https://doi.org/10.3389/fpsyg.2012.00325</w:t>
+              </w:r>
+            </w:p>
+            <w:p>
+              <w:pPr>
+                <w:pStyle w:val="Bibliography"/>
+                <w:ind w:left="720" w:hanging="720"/>
+                <w:rPr>
+                  <w:noProof/>
+                </w:rPr>
+              </w:pPr>
+              <w:r>
+                <w:rPr>
+                  <w:noProof/>
+                </w:rPr>
+                <w:t xml:space="preserve">Harris, P. (2008). </w:t>
+              </w:r>
+              <w:r>
+                <w:rPr>
+                  <w:i/>
+                  <w:iCs/>
+                  <w:noProof/>
+                </w:rPr>
+                <w:t>Designing and reporting experiments in psychology.</w:t>
+              </w:r>
+              <w:r>
+                <w:rPr>
+                  <w:noProof/>
+                </w:rPr>
+                <w:t xml:space="preserve"> New York, New York, USA: McGraw-Hill Education. Retrieved from https://ebookcentral.proquest.com/lib/ncent-ebooks/detail.action?docID=345135</w:t>
+              </w:r>
+            </w:p>
+            <w:p>
+              <w:pPr>
+                <w:pStyle w:val="Bibliography"/>
+                <w:ind w:left="720" w:hanging="720"/>
+                <w:rPr>
+                  <w:noProof/>
+                </w:rPr>
+              </w:pPr>
+              <w:r>
+                <w:rPr>
+                  <w:noProof/>
+                </w:rPr>
+                <w:t xml:space="preserve">KBP. (2020, August 11). </w:t>
+              </w:r>
+              <w:r>
+                <w:rPr>
+                  <w:i/>
+                  <w:iCs/>
+                  <w:noProof/>
+                </w:rPr>
+                <w:t>Police shootings database</w:t>
+              </w:r>
+              <w:r>
+                <w:rPr>
+                  <w:noProof/>
+                </w:rPr>
+                <w:t>. Retrieved from Killed By Police: https://killedbypolice.net/</w:t>
+              </w:r>
+            </w:p>
+            <w:p>
+              <w:pPr>
+                <w:pStyle w:val="Bibliography"/>
+                <w:ind w:left="720" w:hanging="720"/>
+                <w:rPr>
+                  <w:noProof/>
+                </w:rPr>
+              </w:pPr>
+              <w:r>
+                <w:rPr>
+                  <w:noProof/>
+                </w:rPr>
+                <w:t xml:space="preserve">Lamb, H., Weinberger, L., &amp; DeCuir, W. (2014). The police and mental health. </w:t>
+              </w:r>
+              <w:r>
+                <w:rPr>
+                  <w:i/>
+                  <w:iCs/>
+                  <w:noProof/>
+                </w:rPr>
+                <w:t>Psychiatric Services, 53</w:t>
+              </w:r>
+              <w:r>
+                <w:rPr>
+                  <w:noProof/>
+                </w:rPr>
+                <w:t>(10), 1266-1271. doi:https://doi.org/10.1176/appi.ps.53.10.1266</w:t>
+              </w:r>
+            </w:p>
+            <w:p>
+              <w:pPr>
+                <w:pStyle w:val="Bibliography"/>
+                <w:ind w:left="720" w:hanging="720"/>
+                <w:rPr>
+                  <w:noProof/>
+                </w:rPr>
+              </w:pPr>
+              <w:r>
+                <w:rPr>
+                  <w:noProof/>
+                </w:rPr>
+                <w:lastRenderedPageBreak/>
+                <w:t xml:space="preserve">Lyons, R. (1984, October 30). </w:t>
+              </w:r>
+              <w:r>
+                <w:rPr>
+                  <w:i/>
+                  <w:iCs/>
+                  <w:noProof/>
+                </w:rPr>
+                <w:t>How the release of mental-patients began</w:t>
+              </w:r>
+              <w:r>
+                <w:rPr>
+                  <w:noProof/>
+                </w:rPr>
+                <w:t>. Retrieved from The New York Times: https://www.nytimes.com/1984/10/30/science/how-release-of-mental-patients-began.html</w:t>
+              </w:r>
+            </w:p>
+            <w:p>
+              <w:pPr>
+                <w:pStyle w:val="Bibliography"/>
+                <w:ind w:left="720" w:hanging="720"/>
+                <w:rPr>
+                  <w:noProof/>
+                </w:rPr>
+              </w:pPr>
+              <w:r>
+                <w:rPr>
+                  <w:noProof/>
+                </w:rPr>
+                <w:t xml:space="preserve">McCaskill, N. (2020, July 16). </w:t>
+              </w:r>
+              <w:r>
+                <w:rPr>
+                  <w:i/>
+                  <w:iCs/>
+                  <w:noProof/>
+                </w:rPr>
+                <w:t>Trump has tried to make 'Black Lives Matter' a partisan issue. A federal agency says it is not.</w:t>
+              </w:r>
+              <w:r>
+                <w:rPr>
+                  <w:noProof/>
+                </w:rPr>
+                <w:t xml:space="preserve"> Retrieved from Politico: https://www.politico.com/news/2020/07/16/trump-special-counsel-black-lives-matter-366177</w:t>
+              </w:r>
+            </w:p>
+            <w:p>
+              <w:pPr>
+                <w:pStyle w:val="Bibliography"/>
+                <w:ind w:left="720" w:hanging="720"/>
+                <w:rPr>
+                  <w:noProof/>
+                </w:rPr>
+              </w:pPr>
+              <w:r>
+                <w:rPr>
+                  <w:noProof/>
+                </w:rPr>
+                <w:t xml:space="preserve">Parker, R. (1993). Threats to the validity of research. </w:t>
+              </w:r>
+              <w:r>
+                <w:rPr>
+                  <w:i/>
+                  <w:iCs/>
+                  <w:noProof/>
+                </w:rPr>
+                <w:t>Rehabilitation Counseling Bulletin, 36</w:t>
+              </w:r>
+              <w:r>
+                <w:rPr>
+                  <w:noProof/>
+                </w:rPr>
+                <w:t>(3), 130-138. Retrieved from https://search-ebscohost-com.proxy1.ncu.edu/login.aspx?direct=true&amp;db=eric&amp;AN=EJ458938&amp;site=eds-live</w:t>
+              </w:r>
+            </w:p>
+            <w:p>
+              <w:pPr>
+                <w:pStyle w:val="Bibliography"/>
+                <w:ind w:left="720" w:hanging="720"/>
+                <w:rPr>
+                  <w:noProof/>
+                </w:rPr>
+              </w:pPr>
+              <w:r>
+                <w:rPr>
+                  <w:noProof/>
+                </w:rPr>
+                <w:t xml:space="preserve">United Health Foundation. (2017). </w:t>
+              </w:r>
+              <w:r>
+                <w:rPr>
+                  <w:i/>
+                  <w:iCs/>
+                  <w:noProof/>
+                </w:rPr>
+                <w:t>Public health funding</w:t>
+              </w:r>
+              <w:r>
+                <w:rPr>
+                  <w:noProof/>
+                </w:rPr>
+                <w:t>. Retrieved August 16, 2020, from America's health rankings: https://www.americashealthrankings.org/explore/annual/measure/PH_funding/state/ALL</w:t>
+              </w:r>
+            </w:p>
+            <w:p>
+              <w:r>
+                <w:rPr>
+                  <w:b/>
+                  <w:bCs/>
+                  <w:noProof/>
+                </w:rPr>
+                <w:fldChar w:fldCharType="end"/>
+              </w:r>
+            </w:p>
+          </w:sdtContent>
+        </w:sdt>
+      </w:sdtContent>
+    </w:sdt>
+    <w:p/>
     <w:sectPr>
-      <w:headerReference w:type="default" r:id="rId7"/>
+      <w:headerReference w:type="default" r:id="rId8"/>
       <w:pgSz w:w="12240" w:h="15840"/>
       <w:pgMar w:top="1440" w:right="1440" w:bottom="1440" w:left="1440" w:header="720" w:footer="720" w:gutter="0"/>
       <w:pgNumType w:start="1"/>
@@ -1199,6 +2426,126 @@
     </w:pPr>
   </w:p>
 </w:hdr>
+</file>
+
+<file path=word/numbering.xml><?xml version="1.0" encoding="utf-8"?>
+<w:numbering xmlns:wpc="http://schemas.microsoft.com/office/word/2010/wordprocessingCanvas" xmlns:cx="http://schemas.microsoft.com/office/drawing/2014/chartex" xmlns:cx1="http://schemas.microsoft.com/office/drawing/2015/9/8/chartex" xmlns:cx2="http://schemas.microsoft.com/office/drawing/2015/10/21/chartex" xmlns:cx3="http://schemas.microsoft.com/office/drawing/2016/5/9/chartex" xmlns:cx4="http://schemas.microsoft.com/office/drawing/2016/5/10/chartex" xmlns:cx5="http://schemas.microsoft.com/office/drawing/2016/5/11/chartex" xmlns:cx6="http://schemas.microsoft.com/office/drawing/2016/5/12/chartex" xmlns:cx7="http://schemas.microsoft.com/office/drawing/2016/5/13/chartex" xmlns:cx8="http://schemas.microsoft.com/office/drawing/2016/5/14/chartex" xmlns:mc="http://schemas.openxmlformats.org/markup-compatibility/2006" xmlns:aink="http://schemas.microsoft.com/office/drawing/2016/ink" xmlns:am3d="http://schemas.microsoft.com/office/drawing/2017/model3d" xmlns:o="urn:schemas-microsoft-com:office:office" xmlns:r="http://schemas.openxmlformats.org/officeDocument/2006/relationships" xmlns:m="http://schemas.openxmlformats.org/officeDocument/2006/math" xmlns:v="urn:schemas-microsoft-com:vml" xmlns:wp14="http://schemas.microsoft.com/office/word/2010/wordprocessingDrawing" xmlns:wp="http://schemas.openxmlformats.org/drawingml/2006/wordprocessingDrawing" xmlns:w10="urn:schemas-microsoft-com:office:word" xmlns:w="http://schemas.openxmlformats.org/wordprocessingml/2006/main" xmlns:w14="http://schemas.microsoft.com/office/word/2010/wordml" xmlns:w15="http://schemas.microsoft.com/office/word/2012/wordml" xmlns:w16cex="http://schemas.microsoft.com/office/word/2018/wordml/cex" xmlns:w16cid="http://schemas.microsoft.com/office/word/2016/wordml/cid" xmlns:w16="http://schemas.microsoft.com/office/word/2018/wordml" xmlns:w16se="http://schemas.microsoft.com/office/word/2015/wordml/symex" xmlns:wpg="http://schemas.microsoft.com/office/word/2010/wordprocessingGroup" xmlns:wpi="http://schemas.microsoft.com/office/word/2010/wordprocessingInk" xmlns:wne="http://schemas.microsoft.com/office/word/2006/wordml" xmlns:wps="http://schemas.microsoft.com/office/word/2010/wordprocessingShape" mc:Ignorable="w14 w15 w16se w16cid w16 w16cex wp14">
+  <w:abstractNum w:abstractNumId="0" w15:restartNumberingAfterBreak="0">
+    <w:nsid w:val="4324748B"/>
+    <w:multiLevelType w:val="hybridMultilevel"/>
+    <w:tmpl w:val="2E781CC8"/>
+    <w:lvl w:ilvl="0" w:tplc="257A2094">
+      <w:numFmt w:val="bullet"/>
+      <w:lvlText w:val="-"/>
+      <w:lvlJc w:val="left"/>
+      <w:pPr>
+        <w:ind w:left="360" w:hanging="360"/>
+      </w:pPr>
+      <w:rPr>
+        <w:rFonts w:ascii="Times New Roman" w:eastAsiaTheme="minorHAnsi" w:hAnsi="Times New Roman" w:cs="Times New Roman" w:hint="default"/>
+      </w:rPr>
+    </w:lvl>
+    <w:lvl w:ilvl="1" w:tplc="04090003" w:tentative="1">
+      <w:start w:val="1"/>
+      <w:numFmt w:val="bullet"/>
+      <w:lvlText w:val="o"/>
+      <w:lvlJc w:val="left"/>
+      <w:pPr>
+        <w:ind w:left="1080" w:hanging="360"/>
+      </w:pPr>
+      <w:rPr>
+        <w:rFonts w:ascii="Courier New" w:hAnsi="Courier New" w:cs="Courier New" w:hint="default"/>
+      </w:rPr>
+    </w:lvl>
+    <w:lvl w:ilvl="2" w:tplc="04090005" w:tentative="1">
+      <w:start w:val="1"/>
+      <w:numFmt w:val="bullet"/>
+      <w:lvlText w:val=""/>
+      <w:lvlJc w:val="left"/>
+      <w:pPr>
+        <w:ind w:left="1800" w:hanging="360"/>
+      </w:pPr>
+      <w:rPr>
+        <w:rFonts w:ascii="Wingdings" w:hAnsi="Wingdings" w:hint="default"/>
+      </w:rPr>
+    </w:lvl>
+    <w:lvl w:ilvl="3" w:tplc="04090001" w:tentative="1">
+      <w:start w:val="1"/>
+      <w:numFmt w:val="bullet"/>
+      <w:lvlText w:val=""/>
+      <w:lvlJc w:val="left"/>
+      <w:pPr>
+        <w:ind w:left="2520" w:hanging="360"/>
+      </w:pPr>
+      <w:rPr>
+        <w:rFonts w:ascii="Symbol" w:hAnsi="Symbol" w:hint="default"/>
+      </w:rPr>
+    </w:lvl>
+    <w:lvl w:ilvl="4" w:tplc="04090003" w:tentative="1">
+      <w:start w:val="1"/>
+      <w:numFmt w:val="bullet"/>
+      <w:lvlText w:val="o"/>
+      <w:lvlJc w:val="left"/>
+      <w:pPr>
+        <w:ind w:left="3240" w:hanging="360"/>
+      </w:pPr>
+      <w:rPr>
+        <w:rFonts w:ascii="Courier New" w:hAnsi="Courier New" w:cs="Courier New" w:hint="default"/>
+      </w:rPr>
+    </w:lvl>
+    <w:lvl w:ilvl="5" w:tplc="04090005" w:tentative="1">
+      <w:start w:val="1"/>
+      <w:numFmt w:val="bullet"/>
+      <w:lvlText w:val=""/>
+      <w:lvlJc w:val="left"/>
+      <w:pPr>
+        <w:ind w:left="3960" w:hanging="360"/>
+      </w:pPr>
+      <w:rPr>
+        <w:rFonts w:ascii="Wingdings" w:hAnsi="Wingdings" w:hint="default"/>
+      </w:rPr>
+    </w:lvl>
+    <w:lvl w:ilvl="6" w:tplc="04090001" w:tentative="1">
+      <w:start w:val="1"/>
+      <w:numFmt w:val="bullet"/>
+      <w:lvlText w:val=""/>
+      <w:lvlJc w:val="left"/>
+      <w:pPr>
+        <w:ind w:left="4680" w:hanging="360"/>
+      </w:pPr>
+      <w:rPr>
+        <w:rFonts w:ascii="Symbol" w:hAnsi="Symbol" w:hint="default"/>
+      </w:rPr>
+    </w:lvl>
+    <w:lvl w:ilvl="7" w:tplc="04090003" w:tentative="1">
+      <w:start w:val="1"/>
+      <w:numFmt w:val="bullet"/>
+      <w:lvlText w:val="o"/>
+      <w:lvlJc w:val="left"/>
+      <w:pPr>
+        <w:ind w:left="5400" w:hanging="360"/>
+      </w:pPr>
+      <w:rPr>
+        <w:rFonts w:ascii="Courier New" w:hAnsi="Courier New" w:cs="Courier New" w:hint="default"/>
+      </w:rPr>
+    </w:lvl>
+    <w:lvl w:ilvl="8" w:tplc="04090005" w:tentative="1">
+      <w:start w:val="1"/>
+      <w:numFmt w:val="bullet"/>
+      <w:lvlText w:val=""/>
+      <w:lvlJc w:val="left"/>
+      <w:pPr>
+        <w:ind w:left="6120" w:hanging="360"/>
+      </w:pPr>
+      <w:rPr>
+        <w:rFonts w:ascii="Wingdings" w:hAnsi="Wingdings" w:hint="default"/>
+      </w:rPr>
+    </w:lvl>
+  </w:abstractNum>
+  <w:num w:numId="1">
+    <w:abstractNumId w:val="0"/>
+  </w:num>
+</w:numbering>
 </file>
 
 <file path=word/styles.xml><?xml version="1.0" encoding="utf-8"?>
@@ -1909,6 +3256,25 @@
       </w:tcPr>
     </w:tblStylePr>
   </w:style>
+  <w:style w:type="paragraph" w:styleId="ListParagraph">
+    <w:name w:val="List Paragraph"/>
+    <w:basedOn w:val="Normal"/>
+    <w:uiPriority w:val="34"/>
+    <w:qFormat/>
+    <w:rsid w:val="004B7D54"/>
+    <w:pPr>
+      <w:ind w:left="720"/>
+      <w:contextualSpacing/>
+    </w:pPr>
+  </w:style>
+  <w:style w:type="paragraph" w:styleId="Bibliography">
+    <w:name w:val="Bibliography"/>
+    <w:basedOn w:val="Normal"/>
+    <w:next w:val="Normal"/>
+    <w:uiPriority w:val="37"/>
+    <w:unhideWhenUsed/>
+    <w:rsid w:val="00196D8C"/>
+  </w:style>
 </w:styles>
 </file>
 

--- a/Section_2_Designing_Experiments/Week3_Design/BachmeierNTIM7101-3.docx
+++ b/Section_2_Designing_Experiments/Week3_Design/BachmeierNTIM7101-3.docx
@@ -118,16 +118,14 @@
     <w:p>
       <w:r>
         <w:tab/>
-        <w:t xml:space="preserve">NCU-Cares (NCU-C) is a politically neutral nonprofit organization, seeking to make the world a better place through targeted lobbying efforts.  </w:t>
-      </w:r>
-      <w:r>
-        <w:t>The death of George Floyd has risen the debate of police violence and reform to the national stage</w:t>
+        <w:t>NCU-Cares (NCU-C) is a politically neutral nonprofit organization, seeking to make the world a better place through targeted lobbying efforts.  The death of George Floyd has risen the debate of police violence and reform to the national stage</w:t>
       </w:r>
       <w:sdt>
         <w:sdtPr>
           <w:id w:val="1132445143"/>
           <w:citation/>
         </w:sdtPr>
+        <w:sdtEndPr/>
         <w:sdtContent>
           <w:r>
             <w:fldChar w:fldCharType="begin"/>
@@ -165,6 +163,7 @@
           <w:id w:val="1804188659"/>
           <w:citation/>
         </w:sdtPr>
+        <w:sdtEndPr/>
         <w:sdtContent>
           <w:r>
             <w:fldChar w:fldCharType="begin"/>
@@ -187,10 +186,7 @@
         </w:sdtContent>
       </w:sdt>
       <w:r>
-        <w:t>.</w:t>
-      </w:r>
-      <w:r>
-        <w:t xml:space="preserve">  Separating the seed from the chaff requires a well-structured experiment that identifies independent and dependent variables (IV versus DV).  Next, precise controls must exist to reduce interference from either internal or external threats to conclusive validity.  These controls will guide data collection requirements and dictate analysis procedures that follow.</w:t>
+        <w:t>.  Separating the seed from the chaff requires a well-structured experiment that identifies independent and dependent variables (IV versus DV).  Next, precise controls must exist to reduce interference from either internal or external threats to conclusive validity.  These controls will guide data collection requirements and dictate analysis procedures that follow.</w:t>
       </w:r>
     </w:p>
     <w:p>
@@ -230,6 +226,7 @@
           <w:id w:val="1041254087"/>
           <w:citation/>
         </w:sdtPr>
+        <w:sdtEndPr/>
         <w:sdtContent>
           <w:r>
             <w:fldChar w:fldCharType="begin"/>
@@ -294,10 +291,7 @@
         <w:t xml:space="preserve"> </w:t>
       </w:r>
       <w:r>
-        <w:t>such as caused by mental illness or narcotics</w:t>
-      </w:r>
-      <w:r>
-        <w:t>,</w:t>
+        <w:t>such as caused by mental illness or narcotics,</w:t>
       </w:r>
       <w:r>
         <w:t xml:space="preserve"> applies more pressure to </w:t>
@@ -311,6 +305,7 @@
           <w:id w:val="-1318176402"/>
           <w:citation/>
         </w:sdtPr>
+        <w:sdtEndPr/>
         <w:sdtContent>
           <w:r>
             <w:fldChar w:fldCharType="begin"/>
@@ -378,6 +373,7 @@
           <w:id w:val="1485200347"/>
           <w:citation/>
         </w:sdtPr>
+        <w:sdtEndPr/>
         <w:sdtContent>
           <w:r>
             <w:fldChar w:fldCharType="begin"/>
@@ -437,6 +433,7 @@
           <w:id w:val="-1812703971"/>
           <w:citation/>
         </w:sdtPr>
+        <w:sdtEndPr/>
         <w:sdtContent>
           <w:r>
             <w:fldChar w:fldCharType="begin"/>
@@ -520,6 +517,7 @@
           <w:id w:val="-1561475784"/>
           <w:citation/>
         </w:sdtPr>
+        <w:sdtEndPr/>
         <w:sdtContent>
           <w:r>
             <w:fldChar w:fldCharType="begin"/>
@@ -565,6 +563,7 @@
           <w:id w:val="874967783"/>
           <w:citation/>
         </w:sdtPr>
+        <w:sdtEndPr/>
         <w:sdtContent>
           <w:r>
             <w:fldChar w:fldCharType="begin"/>
@@ -590,55 +589,14 @@
         <w:t>.</w:t>
       </w:r>
       <w:r>
-        <w:t xml:space="preserve">  When designing h</w:t>
-      </w:r>
-      <w:r>
-        <w:t>igh-quality experiment</w:t>
-      </w:r>
-      <w:r>
-        <w:t>s, the</w:t>
-      </w:r>
-      <w:r>
-        <w:t xml:space="preserve"> design</w:t>
-      </w:r>
-      <w:r>
-        <w:t>er</w:t>
-      </w:r>
-      <w:r>
-        <w:t xml:space="preserve">s </w:t>
-      </w:r>
-      <w:r>
-        <w:t xml:space="preserve">need to be </w:t>
-      </w:r>
-      <w:r>
-        <w:t xml:space="preserve">cognizant of </w:t>
-      </w:r>
-      <w:r>
-        <w:t xml:space="preserve">these issues </w:t>
-      </w:r>
-      <w:r>
-        <w:t xml:space="preserve">and </w:t>
-      </w:r>
-      <w:r>
-        <w:t>their sources (see Table 1)</w:t>
-      </w:r>
-      <w:r>
-        <w:t>.</w:t>
-      </w:r>
-      <w:r>
-        <w:t xml:space="preserve">  </w:t>
-      </w:r>
-      <w:r>
-        <w:t>Fundamentally, these challenges represent a degradation of the confidentiality, integrity, and availability of the experiment.</w:t>
-      </w:r>
-      <w:r>
-        <w:t xml:space="preserve">  These limitations prevent the generalization and reproducibility of research, resulting in the discrediting of publications and professional embarrassment</w:t>
+        <w:t xml:space="preserve">  When designing high-quality experiments, the designers need to be cognizant of these issues and their sources (see Table 1).  Fundamentally, these challenges represent a degradation of the confidentiality, integrity, and availability of the experiment.  These limitations prevent the generalization and reproducibility of research, resulting in the discrediting of publications and professional embarrassment</w:t>
       </w:r>
       <w:sdt>
         <w:sdtPr>
           <w:id w:val="-1032878071"/>
           <w:citation/>
         </w:sdtPr>
+        <w:sdtEndPr/>
         <w:sdtContent>
           <w:r>
             <w:fldChar w:fldCharType="begin"/>
@@ -898,6 +856,7 @@
           <w:id w:val="929465018"/>
           <w:citation/>
         </w:sdtPr>
+        <w:sdtEndPr/>
         <w:sdtContent>
           <w:r>
             <w:fldChar w:fldCharType="begin"/>
@@ -971,6 +930,7 @@
           <w:id w:val="1611240062"/>
           <w:citation/>
         </w:sdtPr>
+        <w:sdtEndPr/>
         <w:sdtContent>
           <w:r>
             <w:fldChar w:fldCharType="begin"/>
@@ -1024,6 +984,7 @@
           <w:id w:val="345989370"/>
           <w:citation/>
         </w:sdtPr>
+        <w:sdtEndPr/>
         <w:sdtContent>
           <w:r>
             <w:fldChar w:fldCharType="begin"/>
@@ -1053,6 +1014,7 @@
           <w:id w:val="2077010439"/>
           <w:citation/>
         </w:sdtPr>
+        <w:sdtEndPr/>
         <w:sdtContent>
           <w:r>
             <w:fldChar w:fldCharType="begin"/>
@@ -1075,10 +1037,7 @@
         </w:sdtContent>
       </w:sdt>
       <w:r>
-        <w:t xml:space="preserve">.  </w:t>
-      </w:r>
-      <w:r>
-        <w:t>These figures suggest that roughly 0.0019% of all interactions end with the officer killing the suspect.  Given the relatively small sample count, it might be necessary to adjust the confidence intervals to meet acceptable power requirements.  Another option might be to reduce the number of racial categories, say from nationalities to three groups.  These data tweaks might enable seeing high-level trends that future research could tease further.</w:t>
+        <w:t>.  These figures suggest that roughly 0.0019% of all interactions end with the officer killing the suspect.  Given the relatively small sample count, it might be necessary to adjust the confidence intervals to meet acceptable power requirements.  Another option might be to reduce the number of racial categories, say from nationalities to three groups.  These data tweaks might enable seeing high-level trends that future research could tease further.</w:t>
       </w:r>
     </w:p>
     <w:p>
@@ -1099,6 +1058,7 @@
           <w:id w:val="1252627815"/>
           <w:citation/>
         </w:sdtPr>
+        <w:sdtEndPr/>
         <w:sdtContent>
           <w:r>
             <w:fldChar w:fldCharType="begin"/>
@@ -1132,6 +1092,7 @@
           <w:id w:val="-117528821"/>
           <w:citation/>
         </w:sdtPr>
+        <w:sdtEndPr/>
         <w:sdtContent>
           <w:r>
             <w:fldChar w:fldCharType="begin"/>
@@ -1174,7 +1135,7 @@
         <w:t>sanity</w:t>
       </w:r>
       <w:r>
-        <w:t xml:space="preserve"> as independent variables.  While this small group would have a reasonably low confidence interval, it could qualitatively hint at the overall sample size needing to be small, medium, or large.  There are potential risks that the random-initial sample produces an invalid seed into the study, but the alternative is to roll a pair of dice or flip a lucky coin.</w:t>
+        <w:t xml:space="preserve"> as independent variables.  While this small group would have a reasonably low confidence interval, it could qualitatively hint at the overall sample size needing to be small, medium, or large.  There are potential risks that the random-initial sample produces an invalid seed into the study.</w:t>
       </w:r>
     </w:p>
     <w:p>
@@ -1851,17 +1812,16 @@
     </w:p>
     <w:sdt>
       <w:sdtPr>
+        <w:rPr>
+          <w:b w:val="0"/>
+        </w:rPr>
         <w:id w:val="1381135518"/>
         <w:docPartObj>
           <w:docPartGallery w:val="Bibliographies"/>
           <w:docPartUnique/>
         </w:docPartObj>
       </w:sdtPr>
-      <w:sdtEndPr>
-        <w:rPr>
-          <w:b w:val="0"/>
-        </w:rPr>
-      </w:sdtEndPr>
+      <w:sdtEndPr/>
       <w:sdtContent>
         <w:p>
           <w:pPr>
@@ -1876,6 +1836,7 @@
             <w:id w:val="-573587230"/>
             <w:bibliography/>
           </w:sdtPr>
+          <w:sdtEndPr/>
           <w:sdtContent>
             <w:p>
               <w:pPr>

--- a/Section_2_Designing_Experiments/Week3_Design/BachmeierNTIM7101-3.docx
+++ b/Section_2_Designing_Experiments/Week3_Design/BachmeierNTIM7101-3.docx
@@ -95,7 +95,13 @@
         <w:jc w:val="center"/>
       </w:pPr>
       <w:r>
-        <w:t>North Central University</w:t>
+        <w:t>North</w:t>
+      </w:r>
+      <w:r>
+        <w:t>c</w:t>
+      </w:r>
+      <w:r>
+        <w:t>entral University</w:t>
       </w:r>
     </w:p>
     <w:p>
@@ -208,7 +214,13 @@
       </w:r>
       <w:proofErr w:type="gramEnd"/>
       <w:r>
-        <w:t xml:space="preserve"> the specific problem of research.  Harris (2008) uses an example of investigating the “influence of music on driving ability.”  In this situation, music is the independent variable versus driving ability the dependent result.  However, music could refer to either the categorical genre or perhaps the volume level.  Meanwhile, the driver’s ability could be a measurement of maintaining lane alignment or parallel parking.  These nuances to the question have a substantial impact on all aspects of the design and must be declared upfront.</w:t>
+        <w:t xml:space="preserve"> the specific problem of research.  Harris (2008) uses an example of investigating the “influence of music on driving ability.”  In this situation, music is the independent variable versus driving ability</w:t>
+      </w:r>
+      <w:r>
+        <w:t>,</w:t>
+      </w:r>
+      <w:r>
+        <w:t xml:space="preserve"> the dependent result.  However, music could refer to either the categorical genre or perhaps the volume level.  Meanwhile, the driver’s ability could be a measurement of maintaining lane alignment or parallel parking.  These nuances to the question have a substantial impact on all aspects of the design and must be declared upfront.</w:t>
       </w:r>
       <w:r>
         <w:t xml:space="preserve">  </w:t>
